--- a/classNotes/3-functions/notes.docx
+++ b/classNotes/3-functions/notes.docx
@@ -18,6 +18,256 @@
           <w:sz w:val="16"/>
           <w:szCs w:val="16"/>
         </w:rPr>
+        <w:t>Quiz</w:t>
+      </w:r>
+      <w:r>
+        <w:rPr>
+          <w:rFonts w:ascii="Monaco" w:hAnsi="Monaco"/>
+          <w:b/>
+          <w:sz w:val="16"/>
+          <w:szCs w:val="16"/>
+        </w:rPr>
+        <w:t>:</w:t>
+      </w:r>
+    </w:p>
+    <w:p>
+      <w:pPr>
+        <w:rPr>
+          <w:rFonts w:ascii="Monaco" w:hAnsi="Monaco"/>
+          <w:sz w:val="16"/>
+          <w:szCs w:val="16"/>
+        </w:rPr>
+      </w:pPr>
+      <w:r>
+        <w:rPr>
+          <w:rFonts w:ascii="Monaco" w:hAnsi="Monaco"/>
+          <w:sz w:val="16"/>
+          <w:szCs w:val="16"/>
+        </w:rPr>
+        <w:t>You can hand-write the following for “And”: &amp;</w:t>
+      </w:r>
+    </w:p>
+    <w:p>
+      <w:pPr>
+        <w:rPr>
+          <w:rFonts w:ascii="Monaco" w:hAnsi="Monaco"/>
+          <w:sz w:val="16"/>
+          <w:szCs w:val="16"/>
+        </w:rPr>
+      </w:pPr>
+      <w:r>
+        <w:rPr>
+          <w:rFonts w:ascii="Monaco" w:hAnsi="Monaco"/>
+          <w:sz w:val="16"/>
+          <w:szCs w:val="16"/>
+        </w:rPr>
+        <w:t>Hint: When working these out, it can be helpful to substitute the value for the variable.</w:t>
+      </w:r>
+    </w:p>
+    <w:p>
+      <w:pPr>
+        <w:rPr>
+          <w:rFonts w:ascii="Monaco" w:hAnsi="Monaco"/>
+          <w:b/>
+          <w:sz w:val="16"/>
+          <w:szCs w:val="16"/>
+        </w:rPr>
+      </w:pPr>
+    </w:p>
+    <w:p>
+      <w:pPr>
+        <w:rPr>
+          <w:rFonts w:ascii="Monaco" w:hAnsi="Monaco"/>
+          <w:b/>
+          <w:sz w:val="16"/>
+          <w:szCs w:val="16"/>
+        </w:rPr>
+      </w:pPr>
+    </w:p>
+    <w:p>
+      <w:pPr>
+        <w:rPr>
+          <w:rFonts w:ascii="Monaco" w:hAnsi="Monaco"/>
+          <w:b/>
+          <w:sz w:val="16"/>
+          <w:szCs w:val="16"/>
+        </w:rPr>
+      </w:pPr>
+      <w:r>
+        <w:rPr>
+          <w:rFonts w:ascii="Monaco" w:hAnsi="Monaco"/>
+          <w:b/>
+          <w:sz w:val="16"/>
+          <w:szCs w:val="16"/>
+        </w:rPr>
+        <w:t>Slide 1</w:t>
+      </w:r>
+      <w:r>
+        <w:rPr>
+          <w:rFonts w:ascii="Monaco" w:hAnsi="Monaco"/>
+          <w:b/>
+          <w:sz w:val="16"/>
+          <w:szCs w:val="16"/>
+        </w:rPr>
+        <w:t>2</w:t>
+      </w:r>
+      <w:r>
+        <w:rPr>
+          <w:rFonts w:ascii="Monaco" w:hAnsi="Monaco"/>
+          <w:b/>
+          <w:sz w:val="16"/>
+          <w:szCs w:val="16"/>
+        </w:rPr>
+        <w:t>:</w:t>
+      </w:r>
+    </w:p>
+    <w:p>
+      <w:pPr>
+        <w:rPr>
+          <w:rFonts w:ascii="Monaco" w:hAnsi="Monaco"/>
+          <w:b/>
+          <w:sz w:val="16"/>
+          <w:szCs w:val="16"/>
+        </w:rPr>
+      </w:pPr>
+    </w:p>
+    <w:p>
+      <w:pPr>
+        <w:rPr>
+          <w:rFonts w:ascii="Monaco" w:hAnsi="Monaco"/>
+          <w:sz w:val="16"/>
+          <w:szCs w:val="16"/>
+        </w:rPr>
+      </w:pPr>
+      <w:proofErr w:type="spellStart"/>
+      <w:r>
+        <w:rPr>
+          <w:rFonts w:ascii="Monaco" w:hAnsi="Monaco"/>
+          <w:sz w:val="16"/>
+          <w:szCs w:val="16"/>
+        </w:rPr>
+        <w:t>mySqrt</w:t>
+      </w:r>
+      <w:proofErr w:type="spellEnd"/>
+      <w:r>
+        <w:rPr>
+          <w:rFonts w:ascii="Monaco" w:hAnsi="Monaco"/>
+          <w:sz w:val="16"/>
+          <w:szCs w:val="16"/>
+        </w:rPr>
+        <w:t xml:space="preserve"> </w:t>
+      </w:r>
+      <w:r>
+        <w:rPr>
+          <w:rFonts w:ascii="Monaco" w:hAnsi="Monaco"/>
+          <w:sz w:val="16"/>
+          <w:szCs w:val="16"/>
+        </w:rPr>
+        <w:t>&lt;- function(n) {</w:t>
+      </w:r>
+    </w:p>
+    <w:p>
+      <w:pPr>
+        <w:rPr>
+          <w:rFonts w:ascii="Monaco" w:hAnsi="Monaco"/>
+          <w:sz w:val="16"/>
+          <w:szCs w:val="16"/>
+        </w:rPr>
+      </w:pPr>
+      <w:r>
+        <w:rPr>
+          <w:rFonts w:ascii="Monaco" w:hAnsi="Monaco"/>
+          <w:sz w:val="16"/>
+          <w:szCs w:val="16"/>
+        </w:rPr>
+        <w:t xml:space="preserve">    return(n</w:t>
+      </w:r>
+      <w:r>
+        <w:rPr>
+          <w:rFonts w:ascii="Monaco" w:hAnsi="Monaco"/>
+          <w:sz w:val="16"/>
+          <w:szCs w:val="16"/>
+        </w:rPr>
+        <w:t>^</w:t>
+      </w:r>
+      <w:r>
+        <w:rPr>
+          <w:rFonts w:ascii="Monaco" w:hAnsi="Monaco"/>
+          <w:sz w:val="16"/>
+          <w:szCs w:val="16"/>
+        </w:rPr>
+        <w:t>0</w:t>
+      </w:r>
+      <w:r>
+        <w:rPr>
+          <w:rFonts w:ascii="Monaco" w:hAnsi="Monaco"/>
+          <w:sz w:val="16"/>
+          <w:szCs w:val="16"/>
+        </w:rPr>
+        <w:t>.5</w:t>
+      </w:r>
+      <w:r>
+        <w:rPr>
+          <w:rFonts w:ascii="Monaco" w:hAnsi="Monaco"/>
+          <w:sz w:val="16"/>
+          <w:szCs w:val="16"/>
+        </w:rPr>
+        <w:t>)</w:t>
+      </w:r>
+    </w:p>
+    <w:p>
+      <w:pPr>
+        <w:rPr>
+          <w:rFonts w:ascii="Monaco" w:hAnsi="Monaco"/>
+          <w:sz w:val="16"/>
+          <w:szCs w:val="16"/>
+        </w:rPr>
+      </w:pPr>
+      <w:r>
+        <w:rPr>
+          <w:rFonts w:ascii="Monaco" w:hAnsi="Monaco"/>
+          <w:sz w:val="16"/>
+          <w:szCs w:val="16"/>
+        </w:rPr>
+        <w:t>}</w:t>
+      </w:r>
+    </w:p>
+    <w:p>
+      <w:pPr>
+        <w:rPr>
+          <w:rFonts w:ascii="Monaco" w:hAnsi="Monaco"/>
+          <w:b/>
+          <w:sz w:val="16"/>
+          <w:szCs w:val="16"/>
+        </w:rPr>
+      </w:pPr>
+    </w:p>
+    <w:p>
+      <w:pPr>
+        <w:rPr>
+          <w:rFonts w:ascii="Monaco" w:hAnsi="Monaco"/>
+          <w:b/>
+          <w:sz w:val="16"/>
+          <w:szCs w:val="16"/>
+        </w:rPr>
+      </w:pPr>
+    </w:p>
+    <w:p>
+      <w:pPr>
+        <w:rPr>
+          <w:rFonts w:ascii="Monaco" w:hAnsi="Monaco"/>
+          <w:b/>
+          <w:sz w:val="16"/>
+          <w:szCs w:val="16"/>
+        </w:rPr>
+      </w:pPr>
+      <w:r>
+        <w:rPr>
+          <w:rFonts w:ascii="Monaco" w:hAnsi="Monaco"/>
+          <w:b/>
+          <w:sz w:val="16"/>
+          <w:szCs w:val="16"/>
+        </w:rPr>
         <w:t>Slide 14:</w:t>
       </w:r>
     </w:p>
@@ -72,7 +322,25 @@
           <w:sz w:val="16"/>
           <w:szCs w:val="16"/>
         </w:rPr>
-        <w:t xml:space="preserve">    return(n &gt; 0)</w:t>
+        <w:t xml:space="preserve">    </w:t>
+      </w:r>
+      <w:proofErr w:type="gramStart"/>
+      <w:r>
+        <w:rPr>
+          <w:rFonts w:ascii="Monaco" w:hAnsi="Monaco"/>
+          <w:sz w:val="16"/>
+          <w:szCs w:val="16"/>
+        </w:rPr>
+        <w:t>return(</w:t>
+      </w:r>
+      <w:proofErr w:type="gramEnd"/>
+      <w:r>
+        <w:rPr>
+          <w:rFonts w:ascii="Monaco" w:hAnsi="Monaco"/>
+          <w:sz w:val="16"/>
+          <w:szCs w:val="16"/>
+        </w:rPr>
+        <w:t>n &gt; 0)</w:t>
       </w:r>
     </w:p>
     <w:p>
@@ -143,15 +411,33 @@
           <w:sz w:val="16"/>
           <w:szCs w:val="16"/>
         </w:rPr>
-        <w:t xml:space="preserve">    cat</w:t>
-      </w:r>
-      <w:r>
-        <w:rPr>
-          <w:rFonts w:ascii="Monaco" w:hAnsi="Monaco"/>
-          <w:sz w:val="16"/>
-          <w:szCs w:val="16"/>
-        </w:rPr>
-        <w:t>(n &gt; 0)</w:t>
+        <w:t xml:space="preserve">    </w:t>
+      </w:r>
+      <w:proofErr w:type="gramStart"/>
+      <w:r>
+        <w:rPr>
+          <w:rFonts w:ascii="Monaco" w:hAnsi="Monaco"/>
+          <w:sz w:val="16"/>
+          <w:szCs w:val="16"/>
+        </w:rPr>
+        <w:t>cat</w:t>
+      </w:r>
+      <w:r>
+        <w:rPr>
+          <w:rFonts w:ascii="Monaco" w:hAnsi="Monaco"/>
+          <w:sz w:val="16"/>
+          <w:szCs w:val="16"/>
+        </w:rPr>
+        <w:t>(</w:t>
+      </w:r>
+      <w:proofErr w:type="gramEnd"/>
+      <w:r>
+        <w:rPr>
+          <w:rFonts w:ascii="Monaco" w:hAnsi="Monaco"/>
+          <w:sz w:val="16"/>
+          <w:szCs w:val="16"/>
+        </w:rPr>
+        <w:t>n &gt; 0)</w:t>
       </w:r>
     </w:p>
     <w:p>
@@ -190,68 +476,3263 @@
           <w:szCs w:val="16"/>
         </w:rPr>
       </w:pPr>
+    </w:p>
+    <w:p>
+      <w:pPr>
+        <w:rPr>
+          <w:rFonts w:ascii="Monaco" w:hAnsi="Monaco"/>
+          <w:b/>
+          <w:sz w:val="16"/>
+          <w:szCs w:val="16"/>
+        </w:rPr>
+      </w:pPr>
+      <w:r>
+        <w:rPr>
+          <w:rFonts w:ascii="Monaco" w:hAnsi="Monaco"/>
+          <w:b/>
+          <w:sz w:val="16"/>
+          <w:szCs w:val="16"/>
+        </w:rPr>
+        <w:t>Slide 36:</w:t>
+      </w:r>
+    </w:p>
+    <w:p>
+      <w:pPr>
+        <w:rPr>
+          <w:rFonts w:ascii="Monaco" w:hAnsi="Monaco"/>
+          <w:sz w:val="16"/>
+          <w:szCs w:val="16"/>
+        </w:rPr>
+      </w:pPr>
+    </w:p>
+    <w:p>
+      <w:pPr>
+        <w:rPr>
+          <w:rFonts w:ascii="Monaco" w:hAnsi="Monaco"/>
+          <w:sz w:val="16"/>
+          <w:szCs w:val="16"/>
+        </w:rPr>
+      </w:pPr>
+      <w:r>
+        <w:rPr>
+          <w:rFonts w:ascii="Monaco" w:hAnsi="Monaco"/>
+          <w:sz w:val="16"/>
+          <w:szCs w:val="16"/>
+        </w:rPr>
+        <w:t xml:space="preserve">hypotenuse &lt;- </w:t>
+      </w:r>
+      <w:proofErr w:type="gramStart"/>
+      <w:r>
+        <w:rPr>
+          <w:rFonts w:ascii="Monaco" w:hAnsi="Monaco"/>
+          <w:sz w:val="16"/>
+          <w:szCs w:val="16"/>
+        </w:rPr>
+        <w:t>function(</w:t>
+      </w:r>
+      <w:proofErr w:type="gramEnd"/>
+      <w:r>
+        <w:rPr>
+          <w:rFonts w:ascii="Monaco" w:hAnsi="Monaco"/>
+          <w:sz w:val="16"/>
+          <w:szCs w:val="16"/>
+        </w:rPr>
+        <w:t>a, b) {</w:t>
+      </w:r>
+    </w:p>
+    <w:p>
+      <w:pPr>
+        <w:rPr>
+          <w:rFonts w:ascii="Monaco" w:hAnsi="Monaco"/>
+          <w:sz w:val="16"/>
+          <w:szCs w:val="16"/>
+        </w:rPr>
+      </w:pPr>
+      <w:r>
+        <w:rPr>
+          <w:rFonts w:ascii="Monaco" w:hAnsi="Monaco"/>
+          <w:sz w:val="16"/>
+          <w:szCs w:val="16"/>
+        </w:rPr>
+        <w:t xml:space="preserve">   </w:t>
+      </w:r>
+      <w:proofErr w:type="gramStart"/>
+      <w:r>
+        <w:rPr>
+          <w:rFonts w:ascii="Monaco" w:hAnsi="Monaco"/>
+          <w:sz w:val="16"/>
+          <w:szCs w:val="16"/>
+        </w:rPr>
+        <w:t>return(</w:t>
+      </w:r>
+      <w:proofErr w:type="gramEnd"/>
+      <w:r>
+        <w:rPr>
+          <w:rFonts w:ascii="Monaco" w:hAnsi="Monaco"/>
+          <w:sz w:val="16"/>
+          <w:szCs w:val="16"/>
+        </w:rPr>
+        <w:t>sqrt(</w:t>
+      </w:r>
+      <w:proofErr w:type="spellStart"/>
+      <w:r>
+        <w:rPr>
+          <w:rFonts w:ascii="Monaco" w:hAnsi="Monaco"/>
+          <w:sz w:val="16"/>
+          <w:szCs w:val="16"/>
+        </w:rPr>
+        <w:t>sumOfSquares</w:t>
+      </w:r>
+      <w:proofErr w:type="spellEnd"/>
+      <w:r>
+        <w:rPr>
+          <w:rFonts w:ascii="Monaco" w:hAnsi="Monaco"/>
+          <w:sz w:val="16"/>
+          <w:szCs w:val="16"/>
+        </w:rPr>
+        <w:t>(a, b)))</w:t>
+      </w:r>
+    </w:p>
+    <w:p>
+      <w:pPr>
+        <w:rPr>
+          <w:rFonts w:ascii="Monaco" w:hAnsi="Monaco"/>
+          <w:sz w:val="16"/>
+          <w:szCs w:val="16"/>
+        </w:rPr>
+      </w:pPr>
+      <w:r>
+        <w:rPr>
+          <w:rFonts w:ascii="Monaco" w:hAnsi="Monaco"/>
+          <w:sz w:val="16"/>
+          <w:szCs w:val="16"/>
+        </w:rPr>
+        <w:t>}</w:t>
+      </w:r>
+    </w:p>
+    <w:p>
+      <w:pPr>
+        <w:rPr>
+          <w:rFonts w:ascii="Monaco" w:hAnsi="Monaco"/>
+          <w:sz w:val="16"/>
+          <w:szCs w:val="16"/>
+        </w:rPr>
+      </w:pPr>
+    </w:p>
+    <w:p>
+      <w:pPr>
+        <w:rPr>
+          <w:rFonts w:ascii="Monaco" w:hAnsi="Monaco"/>
+          <w:sz w:val="16"/>
+          <w:szCs w:val="16"/>
+        </w:rPr>
+      </w:pPr>
+      <w:proofErr w:type="spellStart"/>
+      <w:r>
+        <w:rPr>
+          <w:rFonts w:ascii="Monaco" w:hAnsi="Monaco"/>
+          <w:sz w:val="16"/>
+          <w:szCs w:val="16"/>
+        </w:rPr>
+        <w:t>sumOfSquares</w:t>
+      </w:r>
+      <w:proofErr w:type="spellEnd"/>
+      <w:r>
+        <w:rPr>
+          <w:rFonts w:ascii="Monaco" w:hAnsi="Monaco"/>
+          <w:sz w:val="16"/>
+          <w:szCs w:val="16"/>
+        </w:rPr>
+        <w:t xml:space="preserve"> &lt;- </w:t>
+      </w:r>
+      <w:proofErr w:type="gramStart"/>
+      <w:r>
+        <w:rPr>
+          <w:rFonts w:ascii="Monaco" w:hAnsi="Monaco"/>
+          <w:sz w:val="16"/>
+          <w:szCs w:val="16"/>
+        </w:rPr>
+        <w:t>function(</w:t>
+      </w:r>
+      <w:proofErr w:type="gramEnd"/>
+      <w:r>
+        <w:rPr>
+          <w:rFonts w:ascii="Monaco" w:hAnsi="Monaco"/>
+          <w:sz w:val="16"/>
+          <w:szCs w:val="16"/>
+        </w:rPr>
+        <w:t>a, b) {</w:t>
+      </w:r>
+    </w:p>
+    <w:p>
+      <w:pPr>
+        <w:rPr>
+          <w:rFonts w:ascii="Monaco" w:hAnsi="Monaco"/>
+          <w:sz w:val="16"/>
+          <w:szCs w:val="16"/>
+        </w:rPr>
+      </w:pPr>
+      <w:r>
+        <w:rPr>
+          <w:rFonts w:ascii="Monaco" w:hAnsi="Monaco"/>
+          <w:sz w:val="16"/>
+          <w:szCs w:val="16"/>
+        </w:rPr>
+        <w:t xml:space="preserve">    </w:t>
+      </w:r>
+      <w:proofErr w:type="gramStart"/>
+      <w:r>
+        <w:rPr>
+          <w:rFonts w:ascii="Monaco" w:hAnsi="Monaco"/>
+          <w:sz w:val="16"/>
+          <w:szCs w:val="16"/>
+        </w:rPr>
+        <w:t>return(</w:t>
+      </w:r>
+      <w:proofErr w:type="gramEnd"/>
+      <w:r>
+        <w:rPr>
+          <w:rFonts w:ascii="Monaco" w:hAnsi="Monaco"/>
+          <w:sz w:val="16"/>
+          <w:szCs w:val="16"/>
+        </w:rPr>
+        <w:t>a^2 + b^2)</w:t>
+      </w:r>
+    </w:p>
+    <w:p>
+      <w:pPr>
+        <w:rPr>
+          <w:rFonts w:ascii="Monaco" w:hAnsi="Monaco"/>
+          <w:sz w:val="16"/>
+          <w:szCs w:val="16"/>
+        </w:rPr>
+      </w:pPr>
+      <w:r>
+        <w:rPr>
+          <w:rFonts w:ascii="Monaco" w:hAnsi="Monaco"/>
+          <w:sz w:val="16"/>
+          <w:szCs w:val="16"/>
+        </w:rPr>
+        <w:t>}</w:t>
+      </w:r>
+    </w:p>
+    <w:p>
+      <w:pPr>
+        <w:rPr>
+          <w:rFonts w:ascii="Monaco" w:hAnsi="Monaco"/>
+          <w:sz w:val="16"/>
+          <w:szCs w:val="16"/>
+        </w:rPr>
+      </w:pPr>
+    </w:p>
+    <w:p>
+      <w:pPr>
+        <w:rPr>
+          <w:rFonts w:ascii="Monaco" w:hAnsi="Monaco"/>
+          <w:b/>
+          <w:sz w:val="16"/>
+          <w:szCs w:val="16"/>
+        </w:rPr>
+      </w:pPr>
+    </w:p>
+    <w:p>
+      <w:pPr>
+        <w:rPr>
+          <w:rFonts w:ascii="Monaco" w:hAnsi="Monaco"/>
+          <w:sz w:val="16"/>
+          <w:szCs w:val="16"/>
+        </w:rPr>
+      </w:pPr>
+      <w:r>
+        <w:rPr>
+          <w:rFonts w:ascii="Monaco" w:hAnsi="Monaco"/>
+          <w:b/>
+          <w:sz w:val="16"/>
+          <w:szCs w:val="16"/>
+        </w:rPr>
+        <w:t xml:space="preserve">Slide </w:t>
+      </w:r>
+      <w:r>
+        <w:rPr>
+          <w:rFonts w:ascii="Monaco" w:hAnsi="Monaco"/>
+          <w:b/>
+          <w:sz w:val="16"/>
+          <w:szCs w:val="16"/>
+        </w:rPr>
+        <w:t>53</w:t>
+      </w:r>
+      <w:r>
+        <w:rPr>
+          <w:rFonts w:ascii="Monaco" w:hAnsi="Monaco"/>
+          <w:b/>
+          <w:sz w:val="16"/>
+          <w:szCs w:val="16"/>
+        </w:rPr>
+        <w:t>:</w:t>
+      </w:r>
+      <w:r>
+        <w:rPr>
+          <w:rFonts w:ascii="Monaco" w:hAnsi="Monaco"/>
+          <w:sz w:val="16"/>
+          <w:szCs w:val="16"/>
+        </w:rPr>
+        <w:t xml:space="preserve">    </w:t>
+      </w:r>
+    </w:p>
+    <w:p>
+      <w:pPr>
+        <w:rPr>
+          <w:rFonts w:ascii="Monaco" w:hAnsi="Monaco"/>
+          <w:b/>
+          <w:sz w:val="16"/>
+          <w:szCs w:val="16"/>
+        </w:rPr>
+      </w:pPr>
+    </w:p>
+    <w:p>
+      <w:pPr>
+        <w:rPr>
+          <w:rFonts w:ascii="Monaco" w:hAnsi="Monaco"/>
+          <w:sz w:val="16"/>
+          <w:szCs w:val="16"/>
+        </w:rPr>
+      </w:pPr>
+      <w:r>
+        <w:rPr>
+          <w:rFonts w:ascii="Monaco" w:hAnsi="Monaco"/>
+          <w:sz w:val="16"/>
+          <w:szCs w:val="16"/>
+        </w:rPr>
+        <w:t># -----------------------------------------------------------------------------</w:t>
+      </w:r>
+    </w:p>
+    <w:p>
+      <w:pPr>
+        <w:rPr>
+          <w:rFonts w:ascii="Monaco" w:hAnsi="Monaco"/>
+          <w:sz w:val="16"/>
+          <w:szCs w:val="16"/>
+        </w:rPr>
+      </w:pPr>
+      <w:proofErr w:type="spellStart"/>
+      <w:r>
+        <w:rPr>
+          <w:rFonts w:ascii="Monaco" w:hAnsi="Monaco"/>
+          <w:sz w:val="16"/>
+          <w:szCs w:val="16"/>
+        </w:rPr>
+        <w:t>Ones</w:t>
+      </w:r>
+      <w:r>
+        <w:rPr>
+          <w:rFonts w:ascii="Monaco" w:hAnsi="Monaco"/>
+          <w:sz w:val="16"/>
+          <w:szCs w:val="16"/>
+        </w:rPr>
+        <w:t>'s</w:t>
+      </w:r>
+      <w:proofErr w:type="spellEnd"/>
+      <w:r>
+        <w:rPr>
+          <w:rFonts w:ascii="Monaco" w:hAnsi="Monaco"/>
+          <w:sz w:val="16"/>
+          <w:szCs w:val="16"/>
+        </w:rPr>
+        <w:t xml:space="preserve"> Digit</w:t>
+      </w:r>
+    </w:p>
+    <w:p>
+      <w:pPr>
+        <w:rPr>
+          <w:rFonts w:ascii="Monaco" w:hAnsi="Monaco"/>
+          <w:b/>
+          <w:sz w:val="16"/>
+          <w:szCs w:val="16"/>
+        </w:rPr>
+      </w:pPr>
+    </w:p>
+    <w:p>
+      <w:pPr>
+        <w:rPr>
+          <w:rFonts w:ascii="Monaco" w:hAnsi="Monaco"/>
+          <w:sz w:val="16"/>
+          <w:szCs w:val="16"/>
+        </w:rPr>
+      </w:pPr>
+      <w:r>
+        <w:rPr>
+          <w:rFonts w:ascii="Monaco" w:hAnsi="Monaco"/>
+          <w:sz w:val="16"/>
+          <w:szCs w:val="16"/>
+        </w:rPr>
+        <w:t># Stub Solution</w:t>
+      </w:r>
+    </w:p>
+    <w:p>
+      <w:pPr>
+        <w:rPr>
+          <w:rFonts w:ascii="Monaco" w:hAnsi="Monaco"/>
+          <w:sz w:val="16"/>
+          <w:szCs w:val="16"/>
+        </w:rPr>
+      </w:pPr>
+    </w:p>
+    <w:p>
+      <w:pPr>
+        <w:rPr>
+          <w:rFonts w:ascii="Monaco" w:hAnsi="Monaco"/>
+          <w:sz w:val="16"/>
+          <w:szCs w:val="16"/>
+        </w:rPr>
+      </w:pPr>
+      <w:r>
+        <w:rPr>
+          <w:rFonts w:ascii="Monaco" w:hAnsi="Monaco"/>
+          <w:sz w:val="16"/>
+          <w:szCs w:val="16"/>
+        </w:rPr>
+        <w:t>This step is not required but is quite useful.  We'll just write a tiny version (or "stub") of our solution which does not really try to solve the problem, instead returning some bogus answer.  Why?  This lets us run our test code, at least, and watch it successfully determine that our "stub" does not actually work properly. Here is what we mean:</w:t>
+      </w:r>
+    </w:p>
+    <w:p>
+      <w:pPr>
+        <w:rPr>
+          <w:rFonts w:ascii="Monaco" w:hAnsi="Monaco"/>
+          <w:sz w:val="16"/>
+          <w:szCs w:val="16"/>
+        </w:rPr>
+      </w:pPr>
+    </w:p>
+    <w:p>
+      <w:pPr>
+        <w:rPr>
+          <w:rFonts w:ascii="Monaco" w:hAnsi="Monaco"/>
+          <w:sz w:val="16"/>
+          <w:szCs w:val="16"/>
+        </w:rPr>
+      </w:pPr>
+      <w:proofErr w:type="spellStart"/>
+      <w:r>
+        <w:rPr>
+          <w:rFonts w:ascii="Monaco" w:hAnsi="Monaco"/>
+          <w:sz w:val="16"/>
+          <w:szCs w:val="16"/>
+        </w:rPr>
+        <w:t>onesDigit</w:t>
+      </w:r>
+      <w:proofErr w:type="spellEnd"/>
+      <w:r>
+        <w:rPr>
+          <w:rFonts w:ascii="Monaco" w:hAnsi="Monaco"/>
+          <w:sz w:val="16"/>
+          <w:szCs w:val="16"/>
+        </w:rPr>
+        <w:t xml:space="preserve"> &lt;- function(x) {</w:t>
+      </w:r>
+    </w:p>
+    <w:p>
+      <w:pPr>
+        <w:rPr>
+          <w:rFonts w:ascii="Monaco" w:hAnsi="Monaco"/>
+          <w:sz w:val="16"/>
+          <w:szCs w:val="16"/>
+        </w:rPr>
+      </w:pPr>
+      <w:r>
+        <w:rPr>
+          <w:rFonts w:ascii="Monaco" w:hAnsi="Monaco"/>
+          <w:sz w:val="16"/>
+          <w:szCs w:val="16"/>
+        </w:rPr>
+        <w:t xml:space="preserve">    </w:t>
+      </w:r>
+      <w:proofErr w:type="gramStart"/>
+      <w:r>
+        <w:rPr>
+          <w:rFonts w:ascii="Monaco" w:hAnsi="Monaco"/>
+          <w:sz w:val="16"/>
+          <w:szCs w:val="16"/>
+        </w:rPr>
+        <w:t>return(</w:t>
+      </w:r>
+      <w:proofErr w:type="gramEnd"/>
+      <w:r>
+        <w:rPr>
+          <w:rFonts w:ascii="Monaco" w:hAnsi="Monaco"/>
+          <w:sz w:val="16"/>
+          <w:szCs w:val="16"/>
+        </w:rPr>
+        <w:t>3</w:t>
+      </w:r>
+      <w:r>
+        <w:rPr>
+          <w:rFonts w:ascii="Monaco" w:hAnsi="Monaco"/>
+          <w:sz w:val="16"/>
+          <w:szCs w:val="16"/>
+        </w:rPr>
+        <w:t>)</w:t>
+      </w:r>
+    </w:p>
+    <w:p>
+      <w:pPr>
+        <w:rPr>
+          <w:rFonts w:ascii="Monaco" w:hAnsi="Monaco"/>
+          <w:sz w:val="16"/>
+          <w:szCs w:val="16"/>
+        </w:rPr>
+      </w:pPr>
+      <w:r>
+        <w:rPr>
+          <w:rFonts w:ascii="Monaco" w:hAnsi="Monaco"/>
+          <w:sz w:val="16"/>
+          <w:szCs w:val="16"/>
+        </w:rPr>
+        <w:t>}</w:t>
+      </w:r>
+    </w:p>
+    <w:p>
+      <w:pPr>
+        <w:rPr>
+          <w:rFonts w:ascii="Monaco" w:hAnsi="Monaco"/>
+          <w:sz w:val="16"/>
+          <w:szCs w:val="16"/>
+        </w:rPr>
+      </w:pPr>
+    </w:p>
+    <w:p>
+      <w:pPr>
+        <w:rPr>
+          <w:rFonts w:ascii="Monaco" w:hAnsi="Monaco"/>
+          <w:sz w:val="16"/>
+          <w:szCs w:val="16"/>
+        </w:rPr>
+      </w:pPr>
+      <w:r>
+        <w:rPr>
+          <w:rFonts w:ascii="Monaco" w:hAnsi="Monaco"/>
+          <w:sz w:val="16"/>
+          <w:szCs w:val="16"/>
+        </w:rPr>
+        <w:t># Now run the tests:</w:t>
+      </w:r>
+    </w:p>
+    <w:p>
+      <w:pPr>
+        <w:rPr>
+          <w:rFonts w:ascii="Monaco" w:hAnsi="Monaco"/>
+          <w:sz w:val="16"/>
+          <w:szCs w:val="16"/>
+        </w:rPr>
+      </w:pPr>
+      <w:proofErr w:type="spellStart"/>
+      <w:proofErr w:type="gramStart"/>
+      <w:r>
+        <w:rPr>
+          <w:rFonts w:ascii="Monaco" w:hAnsi="Monaco"/>
+          <w:sz w:val="16"/>
+          <w:szCs w:val="16"/>
+        </w:rPr>
+        <w:t>onesDigit</w:t>
+      </w:r>
+      <w:proofErr w:type="spellEnd"/>
+      <w:r>
+        <w:rPr>
+          <w:rFonts w:ascii="Monaco" w:hAnsi="Monaco"/>
+          <w:sz w:val="16"/>
+          <w:szCs w:val="16"/>
+        </w:rPr>
+        <w:t>(</w:t>
+      </w:r>
+      <w:proofErr w:type="gramEnd"/>
+      <w:r>
+        <w:rPr>
+          <w:rFonts w:ascii="Monaco" w:hAnsi="Monaco"/>
+          <w:sz w:val="16"/>
+          <w:szCs w:val="16"/>
+        </w:rPr>
+        <w:t>123) == 3</w:t>
+      </w:r>
+    </w:p>
+    <w:p>
+      <w:pPr>
+        <w:rPr>
+          <w:rFonts w:ascii="Monaco" w:hAnsi="Monaco"/>
+          <w:sz w:val="16"/>
+          <w:szCs w:val="16"/>
+        </w:rPr>
+      </w:pPr>
+      <w:proofErr w:type="spellStart"/>
+      <w:proofErr w:type="gramStart"/>
+      <w:r>
+        <w:rPr>
+          <w:rFonts w:ascii="Monaco" w:hAnsi="Monaco"/>
+          <w:sz w:val="16"/>
+          <w:szCs w:val="16"/>
+        </w:rPr>
+        <w:t>onesDigit</w:t>
+      </w:r>
+      <w:proofErr w:type="spellEnd"/>
+      <w:r>
+        <w:rPr>
+          <w:rFonts w:ascii="Monaco" w:hAnsi="Monaco"/>
+          <w:sz w:val="16"/>
+          <w:szCs w:val="16"/>
+        </w:rPr>
+        <w:t>(</w:t>
+      </w:r>
+      <w:proofErr w:type="gramEnd"/>
+      <w:r>
+        <w:rPr>
+          <w:rFonts w:ascii="Monaco" w:hAnsi="Monaco"/>
+          <w:sz w:val="16"/>
+          <w:szCs w:val="16"/>
+        </w:rPr>
+        <w:t>7890) == 0</w:t>
+      </w:r>
+    </w:p>
+    <w:p>
+      <w:pPr>
+        <w:rPr>
+          <w:rFonts w:ascii="Monaco" w:hAnsi="Monaco"/>
+          <w:sz w:val="16"/>
+          <w:szCs w:val="16"/>
+        </w:rPr>
+      </w:pPr>
+      <w:proofErr w:type="spellStart"/>
+      <w:proofErr w:type="gramStart"/>
+      <w:r>
+        <w:rPr>
+          <w:rFonts w:ascii="Monaco" w:hAnsi="Monaco"/>
+          <w:sz w:val="16"/>
+          <w:szCs w:val="16"/>
+        </w:rPr>
+        <w:t>onesDigit</w:t>
+      </w:r>
+      <w:proofErr w:type="spellEnd"/>
+      <w:r>
+        <w:rPr>
+          <w:rFonts w:ascii="Monaco" w:hAnsi="Monaco"/>
+          <w:sz w:val="16"/>
+          <w:szCs w:val="16"/>
+        </w:rPr>
+        <w:t>(</w:t>
+      </w:r>
+      <w:proofErr w:type="gramEnd"/>
+      <w:r>
+        <w:rPr>
+          <w:rFonts w:ascii="Monaco" w:hAnsi="Monaco"/>
+          <w:sz w:val="16"/>
+          <w:szCs w:val="16"/>
+        </w:rPr>
+        <w:t>6) == 6</w:t>
+      </w:r>
+    </w:p>
+    <w:p>
+      <w:pPr>
+        <w:rPr>
+          <w:rFonts w:ascii="Monaco" w:hAnsi="Monaco"/>
+          <w:sz w:val="16"/>
+          <w:szCs w:val="16"/>
+        </w:rPr>
+      </w:pPr>
+      <w:proofErr w:type="spellStart"/>
+      <w:proofErr w:type="gramStart"/>
+      <w:r>
+        <w:rPr>
+          <w:rFonts w:ascii="Monaco" w:hAnsi="Monaco"/>
+          <w:sz w:val="16"/>
+          <w:szCs w:val="16"/>
+        </w:rPr>
+        <w:t>onesDigit</w:t>
+      </w:r>
+      <w:proofErr w:type="spellEnd"/>
+      <w:r>
+        <w:rPr>
+          <w:rFonts w:ascii="Monaco" w:hAnsi="Monaco"/>
+          <w:sz w:val="16"/>
+          <w:szCs w:val="16"/>
+        </w:rPr>
+        <w:t>(</w:t>
+      </w:r>
+      <w:proofErr w:type="gramEnd"/>
+      <w:r>
+        <w:rPr>
+          <w:rFonts w:ascii="Monaco" w:hAnsi="Monaco"/>
+          <w:sz w:val="16"/>
+          <w:szCs w:val="16"/>
+        </w:rPr>
+        <w:t>-54) == 4</w:t>
+      </w:r>
+    </w:p>
+    <w:p>
+      <w:pPr>
+        <w:rPr>
+          <w:rFonts w:ascii="Monaco" w:hAnsi="Monaco"/>
+          <w:sz w:val="16"/>
+          <w:szCs w:val="16"/>
+        </w:rPr>
+      </w:pPr>
+    </w:p>
+    <w:p>
+      <w:pPr>
+        <w:rPr>
+          <w:rFonts w:ascii="Monaco" w:hAnsi="Monaco"/>
+          <w:sz w:val="16"/>
+          <w:szCs w:val="16"/>
+        </w:rPr>
+      </w:pPr>
+      <w:r>
+        <w:rPr>
+          <w:rFonts w:ascii="Monaco" w:hAnsi="Monaco"/>
+          <w:sz w:val="16"/>
+          <w:szCs w:val="16"/>
+        </w:rPr>
+        <w:t xml:space="preserve">But this is just what we expected!  Well, mostly. Curiously, upon inspection we see that we passed the first test. By sheer luck, when we returned 3, we passed the </w:t>
+      </w:r>
+      <w:r>
+        <w:rPr>
+          <w:rFonts w:ascii="Monaco" w:hAnsi="Monaco"/>
+          <w:sz w:val="16"/>
+          <w:szCs w:val="16"/>
+        </w:rPr>
+        <w:t>first test</w:t>
+      </w:r>
+    </w:p>
+    <w:p>
+      <w:pPr>
+        <w:rPr>
+          <w:rFonts w:ascii="Monaco" w:hAnsi="Monaco"/>
+          <w:sz w:val="16"/>
+          <w:szCs w:val="16"/>
+        </w:rPr>
+      </w:pPr>
+    </w:p>
+    <w:p>
+      <w:pPr>
+        <w:rPr>
+          <w:rFonts w:ascii="Monaco" w:hAnsi="Monaco"/>
+          <w:sz w:val="16"/>
+          <w:szCs w:val="16"/>
+        </w:rPr>
+      </w:pPr>
+      <w:r>
+        <w:rPr>
+          <w:rFonts w:ascii="Monaco" w:hAnsi="Monaco"/>
+          <w:sz w:val="16"/>
+          <w:szCs w:val="16"/>
+        </w:rPr>
+        <w:t># Solve, Test, Repeat</w:t>
+      </w:r>
+    </w:p>
+    <w:p>
+      <w:pPr>
+        <w:rPr>
+          <w:rFonts w:ascii="Monaco" w:hAnsi="Monaco"/>
+          <w:sz w:val="16"/>
+          <w:szCs w:val="16"/>
+        </w:rPr>
+      </w:pPr>
+    </w:p>
+    <w:p>
+      <w:pPr>
+        <w:rPr>
+          <w:rFonts w:ascii="Monaco" w:hAnsi="Monaco"/>
+          <w:sz w:val="16"/>
+          <w:szCs w:val="16"/>
+        </w:rPr>
+      </w:pPr>
+      <w:r>
+        <w:rPr>
+          <w:rFonts w:ascii="Monaco" w:hAnsi="Monaco"/>
+          <w:sz w:val="16"/>
+          <w:szCs w:val="16"/>
+        </w:rPr>
+        <w:t>In this case, it's actually quite simple:  the x %</w:t>
+      </w:r>
+      <w:r>
+        <w:rPr>
+          <w:rFonts w:ascii="Monaco" w:hAnsi="Monaco"/>
+          <w:sz w:val="16"/>
+          <w:szCs w:val="16"/>
+        </w:rPr>
+        <w:t>%</w:t>
+      </w:r>
+      <w:r>
+        <w:rPr>
+          <w:rFonts w:ascii="Monaco" w:hAnsi="Monaco"/>
+          <w:sz w:val="16"/>
+          <w:szCs w:val="16"/>
+        </w:rPr>
+        <w:t xml:space="preserve"> y is the remainder when x is divided by y, and the 1's digit is nothing more than the remainder when we divide a number by 10 (right?).  And </w:t>
+      </w:r>
+      <w:proofErr w:type="gramStart"/>
+      <w:r>
+        <w:rPr>
+          <w:rFonts w:ascii="Monaco" w:hAnsi="Monaco"/>
+          <w:sz w:val="16"/>
+          <w:szCs w:val="16"/>
+        </w:rPr>
+        <w:t>so</w:t>
+      </w:r>
+      <w:proofErr w:type="gramEnd"/>
+      <w:r>
+        <w:rPr>
+          <w:rFonts w:ascii="Monaco" w:hAnsi="Monaco"/>
+          <w:sz w:val="16"/>
+          <w:szCs w:val="16"/>
+        </w:rPr>
+        <w:t xml:space="preserve"> we get this:</w:t>
+      </w:r>
+    </w:p>
+    <w:p>
+      <w:pPr>
+        <w:rPr>
+          <w:rFonts w:ascii="Monaco" w:hAnsi="Monaco"/>
+          <w:sz w:val="16"/>
+          <w:szCs w:val="16"/>
+        </w:rPr>
+      </w:pPr>
+      <w:r>
+        <w:rPr>
+          <w:rFonts w:ascii="Monaco" w:hAnsi="Monaco"/>
+          <w:sz w:val="16"/>
+          <w:szCs w:val="16"/>
+        </w:rPr>
+        <w:t xml:space="preserve">    </w:t>
+      </w:r>
+    </w:p>
+    <w:p>
+      <w:pPr>
+        <w:rPr>
+          <w:rFonts w:ascii="Monaco" w:hAnsi="Monaco"/>
+          <w:sz w:val="16"/>
+          <w:szCs w:val="16"/>
+        </w:rPr>
+      </w:pPr>
+      <w:proofErr w:type="spellStart"/>
+      <w:r>
+        <w:rPr>
+          <w:rFonts w:ascii="Monaco" w:hAnsi="Monaco"/>
+          <w:sz w:val="16"/>
+          <w:szCs w:val="16"/>
+        </w:rPr>
+        <w:t>onesDigit</w:t>
+      </w:r>
+      <w:proofErr w:type="spellEnd"/>
+      <w:r>
+        <w:rPr>
+          <w:rFonts w:ascii="Monaco" w:hAnsi="Monaco"/>
+          <w:sz w:val="16"/>
+          <w:szCs w:val="16"/>
+        </w:rPr>
+        <w:t xml:space="preserve"> &lt;- function(x) {</w:t>
+      </w:r>
+    </w:p>
+    <w:p>
+      <w:pPr>
+        <w:rPr>
+          <w:rFonts w:ascii="Monaco" w:hAnsi="Monaco"/>
+          <w:sz w:val="16"/>
+          <w:szCs w:val="16"/>
+        </w:rPr>
+      </w:pPr>
+      <w:r>
+        <w:rPr>
+          <w:rFonts w:ascii="Monaco" w:hAnsi="Monaco"/>
+          <w:sz w:val="16"/>
+          <w:szCs w:val="16"/>
+        </w:rPr>
+        <w:t xml:space="preserve">    </w:t>
+      </w:r>
+      <w:proofErr w:type="gramStart"/>
+      <w:r>
+        <w:rPr>
+          <w:rFonts w:ascii="Monaco" w:hAnsi="Monaco"/>
+          <w:sz w:val="16"/>
+          <w:szCs w:val="16"/>
+        </w:rPr>
+        <w:t>return(</w:t>
+      </w:r>
+      <w:proofErr w:type="gramEnd"/>
+      <w:r>
+        <w:rPr>
+          <w:rFonts w:ascii="Monaco" w:hAnsi="Monaco"/>
+          <w:sz w:val="16"/>
+          <w:szCs w:val="16"/>
+        </w:rPr>
+        <w:t>x %% 10)  # first attempt!</w:t>
+      </w:r>
+    </w:p>
+    <w:p>
+      <w:pPr>
+        <w:rPr>
+          <w:rFonts w:ascii="Monaco" w:hAnsi="Monaco"/>
+          <w:sz w:val="16"/>
+          <w:szCs w:val="16"/>
+        </w:rPr>
+      </w:pPr>
+      <w:r>
+        <w:rPr>
+          <w:rFonts w:ascii="Monaco" w:hAnsi="Monaco"/>
+          <w:sz w:val="16"/>
+          <w:szCs w:val="16"/>
+        </w:rPr>
+        <w:t>}</w:t>
+      </w:r>
+    </w:p>
+    <w:p>
+      <w:pPr>
+        <w:rPr>
+          <w:rFonts w:ascii="Monaco" w:hAnsi="Monaco"/>
+          <w:sz w:val="16"/>
+          <w:szCs w:val="16"/>
+        </w:rPr>
+      </w:pPr>
+    </w:p>
+    <w:p>
+      <w:pPr>
+        <w:rPr>
+          <w:rFonts w:ascii="Monaco" w:hAnsi="Monaco"/>
+          <w:sz w:val="16"/>
+          <w:szCs w:val="16"/>
+        </w:rPr>
+      </w:pPr>
+      <w:r>
+        <w:rPr>
+          <w:rFonts w:ascii="Monaco" w:hAnsi="Monaco"/>
+          <w:sz w:val="16"/>
+          <w:szCs w:val="16"/>
+        </w:rPr>
+        <w:t>&lt;Run the tests&gt;</w:t>
+      </w:r>
+    </w:p>
+    <w:p>
+      <w:pPr>
+        <w:rPr>
+          <w:rFonts w:ascii="Monaco" w:hAnsi="Monaco"/>
+          <w:sz w:val="16"/>
+          <w:szCs w:val="16"/>
+        </w:rPr>
+      </w:pPr>
+    </w:p>
+    <w:p>
+      <w:pPr>
+        <w:rPr>
+          <w:rFonts w:ascii="Monaco" w:hAnsi="Monaco"/>
+          <w:sz w:val="16"/>
+          <w:szCs w:val="16"/>
+        </w:rPr>
+      </w:pPr>
+      <w:r>
+        <w:rPr>
+          <w:rFonts w:ascii="Monaco" w:hAnsi="Monaco"/>
+          <w:sz w:val="16"/>
+          <w:szCs w:val="16"/>
+        </w:rPr>
+        <w:t xml:space="preserve">Darn.  But at least we passed the first three tests.  </w:t>
+      </w:r>
+      <w:proofErr w:type="gramStart"/>
+      <w:r>
+        <w:rPr>
+          <w:rFonts w:ascii="Monaco" w:hAnsi="Monaco"/>
+          <w:sz w:val="16"/>
+          <w:szCs w:val="16"/>
+        </w:rPr>
+        <w:t>So</w:t>
+      </w:r>
+      <w:proofErr w:type="gramEnd"/>
+      <w:r>
+        <w:rPr>
+          <w:rFonts w:ascii="Monaco" w:hAnsi="Monaco"/>
+          <w:sz w:val="16"/>
+          <w:szCs w:val="16"/>
+        </w:rPr>
+        <w:t xml:space="preserve"> it's a start.  </w:t>
+      </w:r>
+      <w:proofErr w:type="gramStart"/>
+      <w:r>
+        <w:rPr>
+          <w:rFonts w:ascii="Monaco" w:hAnsi="Monaco"/>
+          <w:sz w:val="16"/>
+          <w:szCs w:val="16"/>
+        </w:rPr>
+        <w:t>So</w:t>
+      </w:r>
+      <w:proofErr w:type="gramEnd"/>
+      <w:r>
+        <w:rPr>
+          <w:rFonts w:ascii="Monaco" w:hAnsi="Monaco"/>
+          <w:sz w:val="16"/>
+          <w:szCs w:val="16"/>
+        </w:rPr>
+        <w:t xml:space="preserve"> it looks like we w</w:t>
+      </w:r>
+      <w:r>
+        <w:rPr>
+          <w:rFonts w:ascii="Monaco" w:hAnsi="Monaco"/>
+          <w:sz w:val="16"/>
+          <w:szCs w:val="16"/>
+        </w:rPr>
+        <w:t>orks</w:t>
+      </w:r>
+      <w:r>
+        <w:rPr>
+          <w:rFonts w:ascii="Monaco" w:hAnsi="Monaco"/>
+          <w:sz w:val="16"/>
+          <w:szCs w:val="16"/>
+        </w:rPr>
+        <w:t xml:space="preserve"> for positives and not for negatives.  Why not?  Think about how the remainder function works differently for positives and for negatives and you should (hopefully) realize our mistake.</w:t>
+      </w:r>
+    </w:p>
+    <w:p>
+      <w:pPr>
+        <w:rPr>
+          <w:rFonts w:ascii="Monaco" w:hAnsi="Monaco"/>
+          <w:sz w:val="16"/>
+          <w:szCs w:val="16"/>
+        </w:rPr>
+      </w:pPr>
+    </w:p>
+    <w:p>
+      <w:pPr>
+        <w:rPr>
+          <w:rFonts w:ascii="Monaco" w:hAnsi="Monaco"/>
+          <w:sz w:val="16"/>
+          <w:szCs w:val="16"/>
+        </w:rPr>
+      </w:pPr>
+      <w:r>
+        <w:rPr>
+          <w:rFonts w:ascii="Monaco" w:hAnsi="Monaco"/>
+          <w:sz w:val="16"/>
+          <w:szCs w:val="16"/>
+        </w:rPr>
+        <w:t xml:space="preserve">Regardless of whether you see why, it should be easy to see what the fix is (well, at least one fix, among several options):  just take the absolute value so we're only dealing with positives!  </w:t>
+      </w:r>
+      <w:proofErr w:type="gramStart"/>
+      <w:r>
+        <w:rPr>
+          <w:rFonts w:ascii="Monaco" w:hAnsi="Monaco"/>
+          <w:sz w:val="16"/>
+          <w:szCs w:val="16"/>
+        </w:rPr>
+        <w:t>So</w:t>
+      </w:r>
+      <w:proofErr w:type="gramEnd"/>
+      <w:r>
+        <w:rPr>
+          <w:rFonts w:ascii="Monaco" w:hAnsi="Monaco"/>
+          <w:sz w:val="16"/>
+          <w:szCs w:val="16"/>
+        </w:rPr>
+        <w:t xml:space="preserve"> we get:</w:t>
+      </w:r>
+    </w:p>
+    <w:p>
+      <w:pPr>
+        <w:rPr>
+          <w:rFonts w:ascii="Monaco" w:hAnsi="Monaco"/>
+          <w:sz w:val="16"/>
+          <w:szCs w:val="16"/>
+        </w:rPr>
+      </w:pPr>
+      <w:r>
+        <w:rPr>
+          <w:rFonts w:ascii="Monaco" w:hAnsi="Monaco"/>
+          <w:sz w:val="16"/>
+          <w:szCs w:val="16"/>
+        </w:rPr>
+        <w:t xml:space="preserve">    </w:t>
+      </w:r>
+    </w:p>
+    <w:p>
+      <w:pPr>
+        <w:rPr>
+          <w:rFonts w:ascii="Monaco" w:hAnsi="Monaco"/>
+          <w:sz w:val="16"/>
+          <w:szCs w:val="16"/>
+        </w:rPr>
+      </w:pPr>
+      <w:proofErr w:type="spellStart"/>
+      <w:r>
+        <w:rPr>
+          <w:rFonts w:ascii="Monaco" w:hAnsi="Monaco"/>
+          <w:sz w:val="16"/>
+          <w:szCs w:val="16"/>
+        </w:rPr>
+        <w:t>onesDigit</w:t>
+      </w:r>
+      <w:proofErr w:type="spellEnd"/>
+      <w:r>
+        <w:rPr>
+          <w:rFonts w:ascii="Monaco" w:hAnsi="Monaco"/>
+          <w:sz w:val="16"/>
+          <w:szCs w:val="16"/>
+        </w:rPr>
+        <w:t xml:space="preserve"> &lt;- function(x) {</w:t>
+      </w:r>
+    </w:p>
+    <w:p>
+      <w:pPr>
+        <w:rPr>
+          <w:rFonts w:ascii="Monaco" w:hAnsi="Monaco"/>
+          <w:sz w:val="16"/>
+          <w:szCs w:val="16"/>
+        </w:rPr>
+      </w:pPr>
+      <w:r>
+        <w:rPr>
+          <w:rFonts w:ascii="Monaco" w:hAnsi="Monaco"/>
+          <w:sz w:val="16"/>
+          <w:szCs w:val="16"/>
+        </w:rPr>
+        <w:t xml:space="preserve">    return(abs(x) %% 10)</w:t>
+      </w:r>
+    </w:p>
+    <w:p>
+      <w:pPr>
+        <w:rPr>
+          <w:rFonts w:ascii="Monaco" w:hAnsi="Monaco"/>
+          <w:sz w:val="16"/>
+          <w:szCs w:val="16"/>
+        </w:rPr>
+      </w:pPr>
+      <w:r>
+        <w:rPr>
+          <w:rFonts w:ascii="Monaco" w:hAnsi="Monaco"/>
+          <w:sz w:val="16"/>
+          <w:szCs w:val="16"/>
+        </w:rPr>
+        <w:t>}</w:t>
+      </w:r>
+    </w:p>
+    <w:p>
+      <w:pPr>
+        <w:rPr>
+          <w:rFonts w:ascii="Monaco" w:hAnsi="Monaco"/>
+          <w:sz w:val="16"/>
+          <w:szCs w:val="16"/>
+        </w:rPr>
+      </w:pPr>
+    </w:p>
+    <w:p>
+      <w:pPr>
+        <w:rPr>
+          <w:rFonts w:ascii="Monaco" w:hAnsi="Monaco"/>
+          <w:sz w:val="16"/>
+          <w:szCs w:val="16"/>
+        </w:rPr>
+      </w:pPr>
+      <w:r>
+        <w:rPr>
+          <w:rFonts w:ascii="Monaco" w:hAnsi="Monaco"/>
+          <w:sz w:val="16"/>
+          <w:szCs w:val="16"/>
+        </w:rPr>
+        <w:t>PASSED!</w:t>
+      </w:r>
+    </w:p>
+    <w:p>
+      <w:pPr>
+        <w:rPr>
+          <w:rFonts w:ascii="Monaco" w:hAnsi="Monaco"/>
+          <w:sz w:val="16"/>
+          <w:szCs w:val="16"/>
+        </w:rPr>
+      </w:pPr>
+      <w:r>
+        <w:rPr>
+          <w:rFonts w:ascii="Monaco" w:hAnsi="Monaco"/>
+          <w:sz w:val="16"/>
+          <w:szCs w:val="16"/>
+        </w:rPr>
+        <w:t xml:space="preserve">      </w:t>
+      </w:r>
+    </w:p>
+    <w:p>
+      <w:pPr>
+        <w:rPr>
+          <w:rFonts w:ascii="Monaco" w:hAnsi="Monaco"/>
+          <w:sz w:val="16"/>
+          <w:szCs w:val="16"/>
+        </w:rPr>
+      </w:pPr>
+      <w:r>
+        <w:rPr>
+          <w:rFonts w:ascii="Monaco" w:hAnsi="Monaco"/>
+          <w:sz w:val="16"/>
+          <w:szCs w:val="16"/>
+        </w:rPr>
+        <w:t># -----------------------------------------------------------------------------</w:t>
+      </w:r>
+    </w:p>
+    <w:p>
+      <w:pPr>
+        <w:rPr>
+          <w:rFonts w:ascii="Monaco" w:hAnsi="Monaco"/>
+          <w:sz w:val="16"/>
+          <w:szCs w:val="16"/>
+        </w:rPr>
+      </w:pPr>
+      <w:r>
+        <w:rPr>
+          <w:rFonts w:ascii="Monaco" w:hAnsi="Monaco"/>
+          <w:sz w:val="16"/>
+          <w:szCs w:val="16"/>
+        </w:rPr>
+        <w:t>Ten's Digit</w:t>
+      </w:r>
+    </w:p>
+    <w:p>
+      <w:pPr>
+        <w:rPr>
+          <w:rFonts w:ascii="Monaco" w:hAnsi="Monaco"/>
+          <w:sz w:val="16"/>
+          <w:szCs w:val="16"/>
+        </w:rPr>
+      </w:pPr>
+    </w:p>
+    <w:p>
+      <w:pPr>
+        <w:rPr>
+          <w:rFonts w:ascii="Monaco" w:hAnsi="Monaco"/>
+          <w:sz w:val="16"/>
+          <w:szCs w:val="16"/>
+        </w:rPr>
+      </w:pPr>
+      <w:r>
+        <w:rPr>
+          <w:rFonts w:ascii="Monaco" w:hAnsi="Monaco"/>
+          <w:sz w:val="16"/>
+          <w:szCs w:val="16"/>
+        </w:rPr>
+        <w:t>Stub Solution</w:t>
+      </w:r>
+    </w:p>
+    <w:p>
+      <w:pPr>
+        <w:rPr>
+          <w:rFonts w:ascii="Monaco" w:hAnsi="Monaco"/>
+          <w:sz w:val="16"/>
+          <w:szCs w:val="16"/>
+        </w:rPr>
+      </w:pPr>
+    </w:p>
+    <w:p>
+      <w:pPr>
+        <w:rPr>
+          <w:rFonts w:ascii="Monaco" w:hAnsi="Monaco"/>
+          <w:sz w:val="16"/>
+          <w:szCs w:val="16"/>
+        </w:rPr>
+      </w:pPr>
+      <w:proofErr w:type="spellStart"/>
+      <w:r>
+        <w:rPr>
+          <w:rFonts w:ascii="Monaco" w:hAnsi="Monaco"/>
+          <w:sz w:val="16"/>
+          <w:szCs w:val="16"/>
+        </w:rPr>
+        <w:t>tensDigit</w:t>
+      </w:r>
+      <w:proofErr w:type="spellEnd"/>
+      <w:r>
+        <w:rPr>
+          <w:rFonts w:ascii="Monaco" w:hAnsi="Monaco"/>
+          <w:sz w:val="16"/>
+          <w:szCs w:val="16"/>
+        </w:rPr>
+        <w:t xml:space="preserve"> &lt;- function(x) {</w:t>
+      </w:r>
+    </w:p>
+    <w:p>
+      <w:pPr>
+        <w:rPr>
+          <w:rFonts w:ascii="Monaco" w:hAnsi="Monaco"/>
+          <w:sz w:val="16"/>
+          <w:szCs w:val="16"/>
+        </w:rPr>
+      </w:pPr>
+      <w:r>
+        <w:rPr>
+          <w:rFonts w:ascii="Monaco" w:hAnsi="Monaco"/>
+          <w:sz w:val="16"/>
+          <w:szCs w:val="16"/>
+        </w:rPr>
+        <w:t xml:space="preserve">    </w:t>
+      </w:r>
+      <w:proofErr w:type="gramStart"/>
+      <w:r>
+        <w:rPr>
+          <w:rFonts w:ascii="Monaco" w:hAnsi="Monaco"/>
+          <w:sz w:val="16"/>
+          <w:szCs w:val="16"/>
+        </w:rPr>
+        <w:t>return(</w:t>
+      </w:r>
+      <w:proofErr w:type="gramEnd"/>
+      <w:r>
+        <w:rPr>
+          <w:rFonts w:ascii="Monaco" w:hAnsi="Monaco"/>
+          <w:sz w:val="16"/>
+          <w:szCs w:val="16"/>
+        </w:rPr>
+        <w:t>3)</w:t>
+      </w:r>
+    </w:p>
+    <w:p>
+      <w:pPr>
+        <w:rPr>
+          <w:rFonts w:ascii="Monaco" w:hAnsi="Monaco"/>
+          <w:sz w:val="16"/>
+          <w:szCs w:val="16"/>
+        </w:rPr>
+      </w:pPr>
+      <w:r>
+        <w:rPr>
+          <w:rFonts w:ascii="Monaco" w:hAnsi="Monaco"/>
+          <w:sz w:val="16"/>
+          <w:szCs w:val="16"/>
+        </w:rPr>
+        <w:t>}</w:t>
+      </w:r>
+    </w:p>
+    <w:p>
+      <w:pPr>
+        <w:rPr>
+          <w:rFonts w:ascii="Monaco" w:hAnsi="Monaco"/>
+          <w:sz w:val="16"/>
+          <w:szCs w:val="16"/>
+        </w:rPr>
+      </w:pPr>
+    </w:p>
+    <w:p>
+      <w:pPr>
+        <w:rPr>
+          <w:rFonts w:ascii="Monaco" w:hAnsi="Monaco"/>
+          <w:sz w:val="16"/>
+          <w:szCs w:val="16"/>
+        </w:rPr>
+      </w:pPr>
+      <w:proofErr w:type="spellStart"/>
+      <w:proofErr w:type="gramStart"/>
+      <w:r>
+        <w:rPr>
+          <w:rFonts w:ascii="Monaco" w:hAnsi="Monaco"/>
+          <w:sz w:val="16"/>
+          <w:szCs w:val="16"/>
+        </w:rPr>
+        <w:t>tensDigit</w:t>
+      </w:r>
+      <w:proofErr w:type="spellEnd"/>
+      <w:r>
+        <w:rPr>
+          <w:rFonts w:ascii="Monaco" w:hAnsi="Monaco"/>
+          <w:sz w:val="16"/>
+          <w:szCs w:val="16"/>
+        </w:rPr>
+        <w:t>(</w:t>
+      </w:r>
+      <w:proofErr w:type="gramEnd"/>
+      <w:r>
+        <w:rPr>
+          <w:rFonts w:ascii="Monaco" w:hAnsi="Monaco"/>
+          <w:sz w:val="16"/>
+          <w:szCs w:val="16"/>
+        </w:rPr>
+        <w:t>456) == 5</w:t>
+      </w:r>
+    </w:p>
+    <w:p>
+      <w:pPr>
+        <w:rPr>
+          <w:rFonts w:ascii="Monaco" w:hAnsi="Monaco"/>
+          <w:sz w:val="16"/>
+          <w:szCs w:val="16"/>
+        </w:rPr>
+      </w:pPr>
+      <w:proofErr w:type="spellStart"/>
+      <w:proofErr w:type="gramStart"/>
+      <w:r>
+        <w:rPr>
+          <w:rFonts w:ascii="Monaco" w:hAnsi="Monaco"/>
+          <w:sz w:val="16"/>
+          <w:szCs w:val="16"/>
+        </w:rPr>
+        <w:t>tensDigit</w:t>
+      </w:r>
+      <w:proofErr w:type="spellEnd"/>
+      <w:r>
+        <w:rPr>
+          <w:rFonts w:ascii="Monaco" w:hAnsi="Monaco"/>
+          <w:sz w:val="16"/>
+          <w:szCs w:val="16"/>
+        </w:rPr>
+        <w:t>(</w:t>
+      </w:r>
+      <w:proofErr w:type="gramEnd"/>
+      <w:r>
+        <w:rPr>
+          <w:rFonts w:ascii="Monaco" w:hAnsi="Monaco"/>
+          <w:sz w:val="16"/>
+          <w:szCs w:val="16"/>
+        </w:rPr>
+        <w:t>23) == 2</w:t>
+      </w:r>
+    </w:p>
+    <w:p>
+      <w:pPr>
+        <w:rPr>
+          <w:rFonts w:ascii="Monaco" w:hAnsi="Monaco"/>
+          <w:sz w:val="16"/>
+          <w:szCs w:val="16"/>
+        </w:rPr>
+      </w:pPr>
+      <w:proofErr w:type="spellStart"/>
+      <w:proofErr w:type="gramStart"/>
+      <w:r>
+        <w:rPr>
+          <w:rFonts w:ascii="Monaco" w:hAnsi="Monaco"/>
+          <w:sz w:val="16"/>
+          <w:szCs w:val="16"/>
+        </w:rPr>
+        <w:t>tensDigit</w:t>
+      </w:r>
+      <w:proofErr w:type="spellEnd"/>
+      <w:r>
+        <w:rPr>
+          <w:rFonts w:ascii="Monaco" w:hAnsi="Monaco"/>
+          <w:sz w:val="16"/>
+          <w:szCs w:val="16"/>
+        </w:rPr>
+        <w:t>(</w:t>
+      </w:r>
+      <w:proofErr w:type="gramEnd"/>
+      <w:r>
+        <w:rPr>
+          <w:rFonts w:ascii="Monaco" w:hAnsi="Monaco"/>
+          <w:sz w:val="16"/>
+          <w:szCs w:val="16"/>
+        </w:rPr>
+        <w:t>1) == 0</w:t>
+      </w:r>
+    </w:p>
+    <w:p>
+      <w:pPr>
+        <w:rPr>
+          <w:rFonts w:ascii="Monaco" w:hAnsi="Monaco"/>
+          <w:sz w:val="16"/>
+          <w:szCs w:val="16"/>
+        </w:rPr>
+      </w:pPr>
+      <w:proofErr w:type="spellStart"/>
+      <w:proofErr w:type="gramStart"/>
+      <w:r>
+        <w:rPr>
+          <w:rFonts w:ascii="Monaco" w:hAnsi="Monaco"/>
+          <w:sz w:val="16"/>
+          <w:szCs w:val="16"/>
+        </w:rPr>
+        <w:t>tensDigit</w:t>
+      </w:r>
+      <w:proofErr w:type="spellEnd"/>
+      <w:r>
+        <w:rPr>
+          <w:rFonts w:ascii="Monaco" w:hAnsi="Monaco"/>
+          <w:sz w:val="16"/>
+          <w:szCs w:val="16"/>
+        </w:rPr>
+        <w:t>(</w:t>
+      </w:r>
+      <w:proofErr w:type="gramEnd"/>
+      <w:r>
+        <w:rPr>
+          <w:rFonts w:ascii="Monaco" w:hAnsi="Monaco"/>
+          <w:sz w:val="16"/>
+          <w:szCs w:val="16"/>
+        </w:rPr>
+        <w:t>-7890) == 9</w:t>
+      </w:r>
+    </w:p>
+    <w:p>
+      <w:pPr>
+        <w:rPr>
+          <w:rFonts w:ascii="Monaco" w:hAnsi="Monaco"/>
+          <w:sz w:val="16"/>
+          <w:szCs w:val="16"/>
+        </w:rPr>
+      </w:pPr>
+    </w:p>
+    <w:p>
+      <w:pPr>
+        <w:rPr>
+          <w:rFonts w:ascii="Monaco" w:hAnsi="Monaco"/>
+          <w:sz w:val="16"/>
+          <w:szCs w:val="16"/>
+        </w:rPr>
+      </w:pPr>
+      <w:r>
+        <w:rPr>
+          <w:rFonts w:ascii="Monaco" w:hAnsi="Monaco"/>
+          <w:sz w:val="16"/>
+          <w:szCs w:val="16"/>
+        </w:rPr>
+        <w:t># Solve, Test, Repeat</w:t>
+      </w:r>
+    </w:p>
+    <w:p>
+      <w:pPr>
+        <w:rPr>
+          <w:rFonts w:ascii="Monaco" w:hAnsi="Monaco"/>
+          <w:sz w:val="16"/>
+          <w:szCs w:val="16"/>
+        </w:rPr>
+      </w:pPr>
+    </w:p>
+    <w:p>
+      <w:pPr>
+        <w:rPr>
+          <w:rFonts w:ascii="Monaco" w:hAnsi="Monaco"/>
+          <w:sz w:val="16"/>
+          <w:szCs w:val="16"/>
+        </w:rPr>
+      </w:pPr>
+      <w:r>
+        <w:rPr>
+          <w:rFonts w:ascii="Monaco" w:hAnsi="Monaco"/>
+          <w:sz w:val="16"/>
+          <w:szCs w:val="16"/>
+        </w:rPr>
+        <w:t>Say that after some thought we think (x %/% 10) might be a solution here.  So, let's try it:</w:t>
+      </w:r>
+    </w:p>
+    <w:p>
+      <w:pPr>
+        <w:rPr>
+          <w:rFonts w:ascii="Monaco" w:hAnsi="Monaco"/>
+          <w:sz w:val="16"/>
+          <w:szCs w:val="16"/>
+        </w:rPr>
+      </w:pPr>
+    </w:p>
+    <w:p>
+      <w:pPr>
+        <w:rPr>
+          <w:rFonts w:ascii="Monaco" w:hAnsi="Monaco"/>
+          <w:sz w:val="16"/>
+          <w:szCs w:val="16"/>
+        </w:rPr>
+      </w:pPr>
+      <w:proofErr w:type="spellStart"/>
+      <w:r>
+        <w:rPr>
+          <w:rFonts w:ascii="Monaco" w:hAnsi="Monaco"/>
+          <w:sz w:val="16"/>
+          <w:szCs w:val="16"/>
+        </w:rPr>
+        <w:t>tensDigit</w:t>
+      </w:r>
+      <w:proofErr w:type="spellEnd"/>
+      <w:r>
+        <w:rPr>
+          <w:rFonts w:ascii="Monaco" w:hAnsi="Monaco"/>
+          <w:sz w:val="16"/>
+          <w:szCs w:val="16"/>
+        </w:rPr>
+        <w:t xml:space="preserve"> &lt;- function(x) {</w:t>
+      </w:r>
+    </w:p>
+    <w:p>
+      <w:pPr>
+        <w:rPr>
+          <w:rFonts w:ascii="Monaco" w:hAnsi="Monaco"/>
+          <w:sz w:val="16"/>
+          <w:szCs w:val="16"/>
+        </w:rPr>
+      </w:pPr>
+      <w:r>
+        <w:rPr>
+          <w:rFonts w:ascii="Monaco" w:hAnsi="Monaco"/>
+          <w:sz w:val="16"/>
+          <w:szCs w:val="16"/>
+        </w:rPr>
+        <w:t xml:space="preserve">    </w:t>
+      </w:r>
+      <w:proofErr w:type="gramStart"/>
+      <w:r>
+        <w:rPr>
+          <w:rFonts w:ascii="Monaco" w:hAnsi="Monaco"/>
+          <w:sz w:val="16"/>
+          <w:szCs w:val="16"/>
+        </w:rPr>
+        <w:t>return(</w:t>
+      </w:r>
+      <w:proofErr w:type="gramEnd"/>
+      <w:r>
+        <w:rPr>
+          <w:rFonts w:ascii="Monaco" w:hAnsi="Monaco"/>
+          <w:sz w:val="16"/>
+          <w:szCs w:val="16"/>
+        </w:rPr>
+        <w:t>x %/% 10) # our first attempt</w:t>
+      </w:r>
+    </w:p>
+    <w:p>
+      <w:pPr>
+        <w:rPr>
+          <w:rFonts w:ascii="Monaco" w:hAnsi="Monaco"/>
+          <w:sz w:val="16"/>
+          <w:szCs w:val="16"/>
+        </w:rPr>
+      </w:pPr>
+      <w:r>
+        <w:rPr>
+          <w:rFonts w:ascii="Monaco" w:hAnsi="Monaco"/>
+          <w:sz w:val="16"/>
+          <w:szCs w:val="16"/>
+        </w:rPr>
+        <w:t>}</w:t>
+      </w:r>
+    </w:p>
+    <w:p>
+      <w:pPr>
+        <w:rPr>
+          <w:rFonts w:ascii="Monaco" w:hAnsi="Monaco"/>
+          <w:sz w:val="16"/>
+          <w:szCs w:val="16"/>
+        </w:rPr>
+      </w:pPr>
+    </w:p>
+    <w:p>
+      <w:pPr>
+        <w:rPr>
+          <w:rFonts w:ascii="Monaco" w:hAnsi="Monaco"/>
+          <w:sz w:val="16"/>
+          <w:szCs w:val="16"/>
+        </w:rPr>
+      </w:pPr>
+      <w:r>
+        <w:rPr>
+          <w:rFonts w:ascii="Monaco" w:hAnsi="Monaco"/>
+          <w:sz w:val="16"/>
+          <w:szCs w:val="16"/>
+        </w:rPr>
+        <w:t>&lt;Run tests&gt;</w:t>
+      </w:r>
+    </w:p>
+    <w:p>
+      <w:pPr>
+        <w:rPr>
+          <w:rFonts w:ascii="Monaco" w:hAnsi="Monaco"/>
+          <w:sz w:val="16"/>
+          <w:szCs w:val="16"/>
+        </w:rPr>
+      </w:pPr>
+    </w:p>
+    <w:p>
+      <w:pPr>
+        <w:rPr>
+          <w:rFonts w:ascii="Monaco" w:hAnsi="Monaco"/>
+          <w:sz w:val="16"/>
+          <w:szCs w:val="16"/>
+        </w:rPr>
+      </w:pPr>
+      <w:r>
+        <w:rPr>
+          <w:rFonts w:ascii="Monaco" w:hAnsi="Monaco"/>
+          <w:sz w:val="16"/>
+          <w:szCs w:val="16"/>
+        </w:rPr>
+        <w:t xml:space="preserve">Darn. </w:t>
+      </w:r>
+      <w:r>
+        <w:rPr>
+          <w:rFonts w:ascii="Monaco" w:hAnsi="Monaco"/>
+          <w:sz w:val="16"/>
+          <w:szCs w:val="16"/>
+        </w:rPr>
+        <w:t>We failed on the first test. But why? Well, let’s print it out:</w:t>
+      </w:r>
+    </w:p>
+    <w:p>
+      <w:pPr>
+        <w:rPr>
+          <w:rFonts w:ascii="Monaco" w:hAnsi="Monaco"/>
+          <w:sz w:val="16"/>
+          <w:szCs w:val="16"/>
+        </w:rPr>
+      </w:pPr>
+    </w:p>
+    <w:p>
+      <w:pPr>
+        <w:rPr>
+          <w:rFonts w:ascii="Monaco" w:hAnsi="Monaco"/>
+          <w:sz w:val="16"/>
+          <w:szCs w:val="16"/>
+        </w:rPr>
+      </w:pPr>
+      <w:proofErr w:type="spellStart"/>
+      <w:proofErr w:type="gramStart"/>
+      <w:r>
+        <w:rPr>
+          <w:rFonts w:ascii="Monaco" w:hAnsi="Monaco"/>
+          <w:sz w:val="16"/>
+          <w:szCs w:val="16"/>
+        </w:rPr>
+        <w:t>t</w:t>
+      </w:r>
+      <w:r>
+        <w:rPr>
+          <w:rFonts w:ascii="Monaco" w:hAnsi="Monaco"/>
+          <w:sz w:val="16"/>
+          <w:szCs w:val="16"/>
+        </w:rPr>
+        <w:t>ensDigit</w:t>
+      </w:r>
+      <w:proofErr w:type="spellEnd"/>
+      <w:r>
+        <w:rPr>
+          <w:rFonts w:ascii="Monaco" w:hAnsi="Monaco"/>
+          <w:sz w:val="16"/>
+          <w:szCs w:val="16"/>
+        </w:rPr>
+        <w:t>(</w:t>
+      </w:r>
+      <w:proofErr w:type="gramEnd"/>
+      <w:r>
+        <w:rPr>
+          <w:rFonts w:ascii="Monaco" w:hAnsi="Monaco"/>
+          <w:sz w:val="16"/>
+          <w:szCs w:val="16"/>
+        </w:rPr>
+        <w:t>456)</w:t>
+      </w:r>
+    </w:p>
+    <w:p>
+      <w:pPr>
+        <w:rPr>
+          <w:rFonts w:ascii="Monaco" w:hAnsi="Monaco"/>
+          <w:sz w:val="16"/>
+          <w:szCs w:val="16"/>
+        </w:rPr>
+      </w:pPr>
+    </w:p>
+    <w:p>
+      <w:pPr>
+        <w:rPr>
+          <w:rFonts w:ascii="Monaco" w:hAnsi="Monaco"/>
+          <w:sz w:val="16"/>
+          <w:szCs w:val="16"/>
+        </w:rPr>
+      </w:pPr>
+      <w:r>
+        <w:rPr>
+          <w:rFonts w:ascii="Monaco" w:hAnsi="Monaco"/>
+          <w:sz w:val="16"/>
+          <w:szCs w:val="16"/>
+        </w:rPr>
+        <w:t>And we get:</w:t>
+      </w:r>
+    </w:p>
+    <w:p>
+      <w:pPr>
+        <w:rPr>
+          <w:rFonts w:ascii="Monaco" w:hAnsi="Monaco"/>
+          <w:sz w:val="16"/>
+          <w:szCs w:val="16"/>
+        </w:rPr>
+      </w:pPr>
+    </w:p>
+    <w:p>
+      <w:pPr>
+        <w:rPr>
+          <w:rFonts w:ascii="Monaco" w:hAnsi="Monaco"/>
+          <w:sz w:val="16"/>
+          <w:szCs w:val="16"/>
+        </w:rPr>
+      </w:pPr>
+      <w:r>
+        <w:rPr>
+          <w:rFonts w:ascii="Monaco" w:hAnsi="Monaco"/>
+          <w:sz w:val="16"/>
+          <w:szCs w:val="16"/>
+        </w:rPr>
+        <w:t>45</w:t>
+      </w:r>
+    </w:p>
+    <w:p>
+      <w:pPr>
+        <w:rPr>
+          <w:rFonts w:ascii="Monaco" w:hAnsi="Monaco"/>
+          <w:sz w:val="16"/>
+          <w:szCs w:val="16"/>
+        </w:rPr>
+      </w:pPr>
+    </w:p>
+    <w:p>
+      <w:pPr>
+        <w:rPr>
+          <w:rFonts w:ascii="Monaco" w:hAnsi="Monaco"/>
+          <w:sz w:val="16"/>
+          <w:szCs w:val="16"/>
+        </w:rPr>
+      </w:pPr>
+      <w:proofErr w:type="spellStart"/>
+      <w:r>
+        <w:rPr>
+          <w:rFonts w:ascii="Monaco" w:hAnsi="Monaco"/>
+          <w:sz w:val="16"/>
+          <w:szCs w:val="16"/>
+        </w:rPr>
+        <w:t>Ahhh</w:t>
+      </w:r>
+      <w:proofErr w:type="spellEnd"/>
+      <w:r>
+        <w:rPr>
+          <w:rFonts w:ascii="Monaco" w:hAnsi="Monaco"/>
+          <w:sz w:val="16"/>
+          <w:szCs w:val="16"/>
+        </w:rPr>
+        <w:t xml:space="preserve">!  Now we see what went wrong.  We meant to only get that 5, but we got more than we bargained for!  We got all the digits except the one's digit.  </w:t>
+      </w:r>
+      <w:proofErr w:type="gramStart"/>
+      <w:r>
+        <w:rPr>
+          <w:rFonts w:ascii="Monaco" w:hAnsi="Monaco"/>
+          <w:sz w:val="16"/>
+          <w:szCs w:val="16"/>
+        </w:rPr>
+        <w:t>So</w:t>
+      </w:r>
+      <w:proofErr w:type="gramEnd"/>
+      <w:r>
+        <w:rPr>
+          <w:rFonts w:ascii="Monaco" w:hAnsi="Monaco"/>
+          <w:sz w:val="16"/>
+          <w:szCs w:val="16"/>
+        </w:rPr>
+        <w:t xml:space="preserve"> by dividing x by 10, what we really did was shift x one digit to the right.  Re-read that last sentence and think about it.</w:t>
+      </w:r>
+    </w:p>
+    <w:p>
+      <w:pPr>
+        <w:rPr>
+          <w:rFonts w:ascii="Monaco" w:hAnsi="Monaco"/>
+          <w:sz w:val="16"/>
+          <w:szCs w:val="16"/>
+        </w:rPr>
+      </w:pPr>
+    </w:p>
+    <w:p>
+      <w:pPr>
+        <w:rPr>
+          <w:rFonts w:ascii="Monaco" w:hAnsi="Monaco"/>
+          <w:sz w:val="16"/>
+          <w:szCs w:val="16"/>
+        </w:rPr>
+      </w:pPr>
+      <w:r>
+        <w:rPr>
+          <w:rFonts w:ascii="Monaco" w:hAnsi="Monaco"/>
+          <w:sz w:val="16"/>
+          <w:szCs w:val="16"/>
+        </w:rPr>
+        <w:t>Now, after shifting to the right, the old ten's digit has become the new one's digit.  Right?  Yes!!!!  So now we have a plan to fix our code:</w:t>
+      </w:r>
+    </w:p>
+    <w:p>
+      <w:pPr>
+        <w:rPr>
+          <w:rFonts w:ascii="Monaco" w:hAnsi="Monaco"/>
+          <w:sz w:val="16"/>
+          <w:szCs w:val="16"/>
+        </w:rPr>
+      </w:pPr>
+      <w:r>
+        <w:rPr>
+          <w:rFonts w:ascii="Monaco" w:hAnsi="Monaco"/>
+          <w:sz w:val="16"/>
+          <w:szCs w:val="16"/>
+        </w:rPr>
+        <w:t xml:space="preserve">    </w:t>
+      </w:r>
+    </w:p>
+    <w:p>
+      <w:pPr>
+        <w:rPr>
+          <w:rFonts w:ascii="Monaco" w:hAnsi="Monaco"/>
+          <w:sz w:val="16"/>
+          <w:szCs w:val="16"/>
+        </w:rPr>
+      </w:pPr>
+      <w:proofErr w:type="spellStart"/>
+      <w:r>
+        <w:rPr>
+          <w:rFonts w:ascii="Monaco" w:hAnsi="Monaco"/>
+          <w:sz w:val="16"/>
+          <w:szCs w:val="16"/>
+        </w:rPr>
+        <w:t>tensDigit</w:t>
+      </w:r>
+      <w:proofErr w:type="spellEnd"/>
+      <w:r>
+        <w:rPr>
+          <w:rFonts w:ascii="Monaco" w:hAnsi="Monaco"/>
+          <w:sz w:val="16"/>
+          <w:szCs w:val="16"/>
+        </w:rPr>
+        <w:t xml:space="preserve"> &lt;- function(x) {</w:t>
+      </w:r>
+    </w:p>
+    <w:p>
+      <w:pPr>
+        <w:rPr>
+          <w:rFonts w:ascii="Monaco" w:hAnsi="Monaco"/>
+          <w:sz w:val="16"/>
+          <w:szCs w:val="16"/>
+        </w:rPr>
+      </w:pPr>
+      <w:r>
+        <w:rPr>
+          <w:rFonts w:ascii="Monaco" w:hAnsi="Monaco"/>
+          <w:sz w:val="16"/>
+          <w:szCs w:val="16"/>
+        </w:rPr>
+        <w:t xml:space="preserve">    </w:t>
+      </w:r>
+      <w:proofErr w:type="gramStart"/>
+      <w:r>
+        <w:rPr>
+          <w:rFonts w:ascii="Monaco" w:hAnsi="Monaco"/>
+          <w:sz w:val="16"/>
+          <w:szCs w:val="16"/>
+        </w:rPr>
+        <w:t>return(</w:t>
+      </w:r>
+      <w:proofErr w:type="spellStart"/>
+      <w:proofErr w:type="gramEnd"/>
+      <w:r>
+        <w:rPr>
+          <w:rFonts w:ascii="Monaco" w:hAnsi="Monaco"/>
+          <w:sz w:val="16"/>
+          <w:szCs w:val="16"/>
+        </w:rPr>
+        <w:t>onesDigit</w:t>
+      </w:r>
+      <w:proofErr w:type="spellEnd"/>
+      <w:r>
+        <w:rPr>
+          <w:rFonts w:ascii="Monaco" w:hAnsi="Monaco"/>
+          <w:sz w:val="16"/>
+          <w:szCs w:val="16"/>
+        </w:rPr>
+        <w:t>(x %/% 10))</w:t>
+      </w:r>
+    </w:p>
+    <w:p>
+      <w:pPr>
+        <w:rPr>
+          <w:rFonts w:ascii="Monaco" w:hAnsi="Monaco"/>
+          <w:sz w:val="16"/>
+          <w:szCs w:val="16"/>
+        </w:rPr>
+      </w:pPr>
+      <w:r>
+        <w:rPr>
+          <w:rFonts w:ascii="Monaco" w:hAnsi="Monaco"/>
+          <w:sz w:val="16"/>
+          <w:szCs w:val="16"/>
+        </w:rPr>
+        <w:t>}</w:t>
+      </w:r>
+    </w:p>
+    <w:p>
+      <w:pPr>
+        <w:rPr>
+          <w:rFonts w:ascii="Monaco" w:hAnsi="Monaco"/>
+          <w:sz w:val="16"/>
+          <w:szCs w:val="16"/>
+        </w:rPr>
+      </w:pPr>
+      <w:r>
+        <w:rPr>
+          <w:rFonts w:ascii="Monaco" w:hAnsi="Monaco"/>
+          <w:sz w:val="16"/>
+          <w:szCs w:val="16"/>
+        </w:rPr>
+        <w:t xml:space="preserve"> </w:t>
+      </w:r>
+    </w:p>
+    <w:p>
+      <w:pPr>
+        <w:rPr>
+          <w:rFonts w:ascii="Monaco" w:hAnsi="Monaco"/>
+          <w:sz w:val="16"/>
+          <w:szCs w:val="16"/>
+        </w:rPr>
+      </w:pPr>
+      <w:r>
+        <w:rPr>
+          <w:rFonts w:ascii="Monaco" w:hAnsi="Monaco"/>
+          <w:sz w:val="16"/>
+          <w:szCs w:val="16"/>
+        </w:rPr>
+        <w:t>Hooray!</w:t>
+      </w:r>
+    </w:p>
+    <w:p>
+      <w:pPr>
+        <w:rPr>
+          <w:rFonts w:ascii="Monaco" w:hAnsi="Monaco"/>
+          <w:sz w:val="16"/>
+          <w:szCs w:val="16"/>
+        </w:rPr>
+      </w:pPr>
+    </w:p>
+    <w:p>
+      <w:pPr>
+        <w:rPr>
+          <w:rFonts w:ascii="Monaco" w:hAnsi="Monaco"/>
+          <w:sz w:val="16"/>
+          <w:szCs w:val="16"/>
+        </w:rPr>
+      </w:pPr>
+      <w:r>
+        <w:rPr>
+          <w:rFonts w:ascii="Monaco" w:hAnsi="Monaco"/>
+          <w:sz w:val="16"/>
+          <w:szCs w:val="16"/>
+        </w:rPr>
+        <w:t xml:space="preserve">But wait...what happens with we call </w:t>
+      </w:r>
+      <w:proofErr w:type="spellStart"/>
+      <w:proofErr w:type="gramStart"/>
+      <w:r>
+        <w:rPr>
+          <w:rFonts w:ascii="Monaco" w:hAnsi="Monaco"/>
+          <w:sz w:val="16"/>
+          <w:szCs w:val="16"/>
+        </w:rPr>
+        <w:t>tensDigit</w:t>
+      </w:r>
+      <w:proofErr w:type="spellEnd"/>
+      <w:r>
+        <w:rPr>
+          <w:rFonts w:ascii="Monaco" w:hAnsi="Monaco"/>
+          <w:sz w:val="16"/>
+          <w:szCs w:val="16"/>
+        </w:rPr>
+        <w:t>(</w:t>
+      </w:r>
+      <w:proofErr w:type="gramEnd"/>
+      <w:r>
+        <w:rPr>
+          <w:rFonts w:ascii="Monaco" w:hAnsi="Monaco"/>
+          <w:sz w:val="16"/>
+          <w:szCs w:val="16"/>
+        </w:rPr>
+        <w:t>-11)?</w:t>
+      </w:r>
+    </w:p>
+    <w:p>
+      <w:pPr>
+        <w:rPr>
+          <w:rFonts w:ascii="Monaco" w:hAnsi="Monaco"/>
+          <w:sz w:val="16"/>
+          <w:szCs w:val="16"/>
+        </w:rPr>
+      </w:pPr>
+    </w:p>
+    <w:p>
+      <w:pPr>
+        <w:rPr>
+          <w:rFonts w:ascii="Monaco" w:hAnsi="Monaco"/>
+          <w:sz w:val="16"/>
+          <w:szCs w:val="16"/>
+        </w:rPr>
+      </w:pPr>
+      <w:r>
+        <w:rPr>
+          <w:rFonts w:ascii="Monaco" w:hAnsi="Monaco"/>
+          <w:sz w:val="16"/>
+          <w:szCs w:val="16"/>
+        </w:rPr>
+        <w:t xml:space="preserve">For one thing, we realize our test cases were incomplete (whoops), since they did not expose this </w:t>
+      </w:r>
+    </w:p>
+    <w:p>
+      <w:pPr>
+        <w:rPr>
+          <w:rFonts w:ascii="Monaco" w:hAnsi="Monaco"/>
+          <w:sz w:val="16"/>
+          <w:szCs w:val="16"/>
+        </w:rPr>
+      </w:pPr>
+      <w:r>
+        <w:rPr>
+          <w:rFonts w:ascii="Monaco" w:hAnsi="Monaco"/>
+          <w:sz w:val="16"/>
+          <w:szCs w:val="16"/>
+        </w:rPr>
+        <w:t>bug.  Figure it out, and fix both our code and our test cases!</w:t>
+      </w:r>
+    </w:p>
+    <w:p>
+      <w:pPr>
+        <w:rPr>
+          <w:rFonts w:ascii="Monaco" w:hAnsi="Monaco"/>
+          <w:sz w:val="16"/>
+          <w:szCs w:val="16"/>
+        </w:rPr>
+      </w:pPr>
+    </w:p>
+    <w:p>
+      <w:pPr>
+        <w:rPr>
+          <w:rFonts w:ascii="Monaco" w:hAnsi="Monaco"/>
+          <w:sz w:val="16"/>
+          <w:szCs w:val="16"/>
+        </w:rPr>
+      </w:pPr>
+      <w:proofErr w:type="spellStart"/>
+      <w:r>
+        <w:rPr>
+          <w:rFonts w:ascii="Monaco" w:hAnsi="Monaco"/>
+          <w:sz w:val="16"/>
+          <w:szCs w:val="16"/>
+        </w:rPr>
+        <w:t>tensDigit</w:t>
+      </w:r>
+      <w:proofErr w:type="spellEnd"/>
+      <w:r>
+        <w:rPr>
+          <w:rFonts w:ascii="Monaco" w:hAnsi="Monaco"/>
+          <w:sz w:val="16"/>
+          <w:szCs w:val="16"/>
+        </w:rPr>
+        <w:t xml:space="preserve"> &lt;- function(x) {</w:t>
+      </w:r>
+    </w:p>
+    <w:p>
+      <w:pPr>
+        <w:rPr>
+          <w:rFonts w:ascii="Monaco" w:hAnsi="Monaco"/>
+          <w:sz w:val="16"/>
+          <w:szCs w:val="16"/>
+        </w:rPr>
+      </w:pPr>
+      <w:r>
+        <w:rPr>
+          <w:rFonts w:ascii="Monaco" w:hAnsi="Monaco"/>
+          <w:sz w:val="16"/>
+          <w:szCs w:val="16"/>
+        </w:rPr>
+        <w:t xml:space="preserve">    return(</w:t>
+      </w:r>
+      <w:proofErr w:type="spellStart"/>
+      <w:r>
+        <w:rPr>
+          <w:rFonts w:ascii="Monaco" w:hAnsi="Monaco"/>
+          <w:sz w:val="16"/>
+          <w:szCs w:val="16"/>
+        </w:rPr>
+        <w:t>onesDigit</w:t>
+      </w:r>
+      <w:proofErr w:type="spellEnd"/>
+      <w:r>
+        <w:rPr>
+          <w:rFonts w:ascii="Monaco" w:hAnsi="Monaco"/>
+          <w:sz w:val="16"/>
+          <w:szCs w:val="16"/>
+        </w:rPr>
+        <w:t>(abs(x) %/% 10))</w:t>
+      </w:r>
+    </w:p>
+    <w:p>
+      <w:pPr>
+        <w:rPr>
+          <w:rFonts w:ascii="Monaco" w:hAnsi="Monaco"/>
+          <w:sz w:val="16"/>
+          <w:szCs w:val="16"/>
+        </w:rPr>
+      </w:pPr>
+      <w:r>
+        <w:rPr>
+          <w:rFonts w:ascii="Monaco" w:hAnsi="Monaco"/>
+          <w:sz w:val="16"/>
+          <w:szCs w:val="16"/>
+        </w:rPr>
+        <w:t>}</w:t>
+      </w:r>
+    </w:p>
+    <w:p>
+      <w:pPr>
+        <w:rPr>
+          <w:rFonts w:ascii="Monaco" w:hAnsi="Monaco"/>
+          <w:sz w:val="16"/>
+          <w:szCs w:val="16"/>
+        </w:rPr>
+      </w:pPr>
+    </w:p>
+    <w:p>
+      <w:pPr>
+        <w:rPr>
+          <w:rFonts w:ascii="Monaco" w:hAnsi="Monaco"/>
+          <w:sz w:val="16"/>
+          <w:szCs w:val="16"/>
+        </w:rPr>
+      </w:pPr>
+      <w:r>
+        <w:rPr>
+          <w:rFonts w:ascii="Monaco" w:hAnsi="Monaco"/>
+          <w:b/>
+          <w:sz w:val="16"/>
+          <w:szCs w:val="16"/>
+        </w:rPr>
+        <w:t xml:space="preserve">Slide </w:t>
+      </w:r>
+      <w:r>
+        <w:rPr>
+          <w:rFonts w:ascii="Monaco" w:hAnsi="Monaco"/>
+          <w:b/>
+          <w:sz w:val="16"/>
+          <w:szCs w:val="16"/>
+        </w:rPr>
+        <w:t>5</w:t>
+      </w:r>
+      <w:r>
+        <w:rPr>
+          <w:rFonts w:ascii="Monaco" w:hAnsi="Monaco"/>
+          <w:b/>
+          <w:sz w:val="16"/>
+          <w:szCs w:val="16"/>
+        </w:rPr>
+        <w:t>5</w:t>
+      </w:r>
+      <w:r>
+        <w:rPr>
+          <w:rFonts w:ascii="Monaco" w:hAnsi="Monaco"/>
+          <w:b/>
+          <w:sz w:val="16"/>
+          <w:szCs w:val="16"/>
+        </w:rPr>
+        <w:t>:</w:t>
+      </w:r>
+      <w:r>
+        <w:rPr>
+          <w:rFonts w:ascii="Monaco" w:hAnsi="Monaco"/>
+          <w:sz w:val="16"/>
+          <w:szCs w:val="16"/>
+        </w:rPr>
+        <w:t xml:space="preserve">    </w:t>
+      </w:r>
+    </w:p>
+    <w:p>
+      <w:pPr>
+        <w:rPr>
+          <w:rFonts w:ascii="Monaco" w:hAnsi="Monaco"/>
+          <w:b/>
+          <w:sz w:val="16"/>
+          <w:szCs w:val="16"/>
+        </w:rPr>
+      </w:pPr>
+    </w:p>
+    <w:p>
+      <w:pPr>
+        <w:rPr>
+          <w:rFonts w:ascii="Monaco" w:hAnsi="Monaco"/>
+          <w:sz w:val="16"/>
+          <w:szCs w:val="16"/>
+        </w:rPr>
+      </w:pPr>
+      <w:r>
+        <w:rPr>
+          <w:rFonts w:ascii="Monaco" w:hAnsi="Monaco"/>
+          <w:sz w:val="16"/>
+          <w:szCs w:val="16"/>
+        </w:rPr>
+        <w:t># -----------------------------------------------------------------------------</w:t>
+      </w:r>
+    </w:p>
+    <w:p>
+      <w:pPr>
+        <w:rPr>
+          <w:rFonts w:ascii="Monaco" w:hAnsi="Monaco"/>
+          <w:sz w:val="16"/>
+          <w:szCs w:val="16"/>
+        </w:rPr>
+      </w:pPr>
+      <w:proofErr w:type="spellStart"/>
+      <w:r>
+        <w:rPr>
+          <w:rFonts w:ascii="Monaco" w:hAnsi="Monaco"/>
+          <w:sz w:val="16"/>
+          <w:szCs w:val="16"/>
+        </w:rPr>
+        <w:t>eggCartons</w:t>
+      </w:r>
+      <w:proofErr w:type="spellEnd"/>
+    </w:p>
+    <w:p>
+      <w:pPr>
+        <w:rPr>
+          <w:rFonts w:ascii="Monaco" w:hAnsi="Monaco"/>
+          <w:sz w:val="16"/>
+          <w:szCs w:val="16"/>
+        </w:rPr>
+      </w:pPr>
+    </w:p>
+    <w:p>
+      <w:pPr>
+        <w:rPr>
+          <w:rFonts w:ascii="Monaco" w:hAnsi="Monaco"/>
+          <w:sz w:val="16"/>
+          <w:szCs w:val="16"/>
+        </w:rPr>
+      </w:pPr>
+      <w:r>
+        <w:rPr>
+          <w:rFonts w:ascii="Monaco" w:hAnsi="Monaco"/>
+          <w:sz w:val="16"/>
+          <w:szCs w:val="16"/>
+        </w:rPr>
+        <w:t>Stub solution</w:t>
+      </w:r>
+    </w:p>
+    <w:p>
+      <w:pPr>
+        <w:rPr>
+          <w:rFonts w:ascii="Monaco" w:hAnsi="Monaco"/>
+          <w:sz w:val="16"/>
+          <w:szCs w:val="16"/>
+        </w:rPr>
+      </w:pPr>
+    </w:p>
+    <w:p>
+      <w:pPr>
+        <w:rPr>
+          <w:rFonts w:ascii="Monaco" w:hAnsi="Monaco"/>
+          <w:sz w:val="16"/>
+          <w:szCs w:val="16"/>
+        </w:rPr>
+      </w:pPr>
+      <w:proofErr w:type="spellStart"/>
+      <w:r>
+        <w:rPr>
+          <w:rFonts w:ascii="Monaco" w:hAnsi="Monaco"/>
+          <w:sz w:val="16"/>
+          <w:szCs w:val="16"/>
+        </w:rPr>
+        <w:t>eggCartons</w:t>
+      </w:r>
+      <w:proofErr w:type="spellEnd"/>
+      <w:r>
+        <w:rPr>
+          <w:rFonts w:ascii="Monaco" w:hAnsi="Monaco"/>
+          <w:sz w:val="16"/>
+          <w:szCs w:val="16"/>
+        </w:rPr>
+        <w:t xml:space="preserve"> &lt;- function(eggs) {</w:t>
+      </w:r>
+    </w:p>
+    <w:p>
+      <w:pPr>
+        <w:rPr>
+          <w:rFonts w:ascii="Monaco" w:hAnsi="Monaco"/>
+          <w:sz w:val="16"/>
+          <w:szCs w:val="16"/>
+        </w:rPr>
+      </w:pPr>
+      <w:r>
+        <w:rPr>
+          <w:rFonts w:ascii="Monaco" w:hAnsi="Monaco"/>
+          <w:sz w:val="16"/>
+          <w:szCs w:val="16"/>
+        </w:rPr>
+        <w:t xml:space="preserve">    return(</w:t>
+      </w:r>
+      <w:r>
+        <w:rPr>
+          <w:rFonts w:ascii="Monaco" w:hAnsi="Monaco"/>
+          <w:sz w:val="16"/>
+          <w:szCs w:val="16"/>
+        </w:rPr>
+        <w:t>eggs</w:t>
+      </w:r>
+      <w:r>
+        <w:rPr>
+          <w:rFonts w:ascii="Monaco" w:hAnsi="Monaco"/>
+          <w:sz w:val="16"/>
+          <w:szCs w:val="16"/>
+        </w:rPr>
+        <w:t>)</w:t>
+      </w:r>
+    </w:p>
+    <w:p>
+      <w:pPr>
+        <w:rPr>
+          <w:rFonts w:ascii="Monaco" w:hAnsi="Monaco"/>
+          <w:sz w:val="16"/>
+          <w:szCs w:val="16"/>
+        </w:rPr>
+      </w:pPr>
+      <w:r>
+        <w:rPr>
+          <w:rFonts w:ascii="Monaco" w:hAnsi="Monaco"/>
+          <w:sz w:val="16"/>
+          <w:szCs w:val="16"/>
+        </w:rPr>
+        <w:t>}</w:t>
+      </w:r>
+    </w:p>
+    <w:p>
+      <w:pPr>
+        <w:rPr>
+          <w:rFonts w:ascii="Monaco" w:hAnsi="Monaco"/>
+          <w:sz w:val="16"/>
+          <w:szCs w:val="16"/>
+        </w:rPr>
+      </w:pPr>
+    </w:p>
+    <w:p>
+      <w:pPr>
+        <w:rPr>
+          <w:rFonts w:ascii="Monaco" w:hAnsi="Monaco"/>
+          <w:sz w:val="16"/>
+          <w:szCs w:val="16"/>
+        </w:rPr>
+      </w:pPr>
+      <w:proofErr w:type="spellStart"/>
+      <w:proofErr w:type="gramStart"/>
+      <w:r>
+        <w:rPr>
+          <w:rFonts w:ascii="Monaco" w:hAnsi="Monaco"/>
+          <w:sz w:val="16"/>
+          <w:szCs w:val="16"/>
+        </w:rPr>
+        <w:t>eggCartons</w:t>
+      </w:r>
+      <w:proofErr w:type="spellEnd"/>
+      <w:r>
+        <w:rPr>
+          <w:rFonts w:ascii="Monaco" w:hAnsi="Monaco"/>
+          <w:sz w:val="16"/>
+          <w:szCs w:val="16"/>
+        </w:rPr>
+        <w:t>(</w:t>
+      </w:r>
+      <w:proofErr w:type="gramEnd"/>
+      <w:r>
+        <w:rPr>
+          <w:rFonts w:ascii="Monaco" w:hAnsi="Monaco"/>
+          <w:sz w:val="16"/>
+          <w:szCs w:val="16"/>
+        </w:rPr>
+        <w:t>0) == 0</w:t>
+      </w:r>
+    </w:p>
+    <w:p>
+      <w:pPr>
+        <w:rPr>
+          <w:rFonts w:ascii="Monaco" w:hAnsi="Monaco"/>
+          <w:sz w:val="16"/>
+          <w:szCs w:val="16"/>
+        </w:rPr>
+      </w:pPr>
+      <w:proofErr w:type="spellStart"/>
+      <w:proofErr w:type="gramStart"/>
+      <w:r>
+        <w:rPr>
+          <w:rFonts w:ascii="Monaco" w:hAnsi="Monaco"/>
+          <w:sz w:val="16"/>
+          <w:szCs w:val="16"/>
+        </w:rPr>
+        <w:t>eggCartons</w:t>
+      </w:r>
+      <w:proofErr w:type="spellEnd"/>
+      <w:r>
+        <w:rPr>
+          <w:rFonts w:ascii="Monaco" w:hAnsi="Monaco"/>
+          <w:sz w:val="16"/>
+          <w:szCs w:val="16"/>
+        </w:rPr>
+        <w:t>(</w:t>
+      </w:r>
+      <w:proofErr w:type="gramEnd"/>
+      <w:r>
+        <w:rPr>
+          <w:rFonts w:ascii="Monaco" w:hAnsi="Monaco"/>
+          <w:sz w:val="16"/>
+          <w:szCs w:val="16"/>
+        </w:rPr>
+        <w:t>1) == 1</w:t>
+      </w:r>
+    </w:p>
+    <w:p>
+      <w:pPr>
+        <w:rPr>
+          <w:rFonts w:ascii="Monaco" w:hAnsi="Monaco"/>
+          <w:sz w:val="16"/>
+          <w:szCs w:val="16"/>
+        </w:rPr>
+      </w:pPr>
+      <w:proofErr w:type="spellStart"/>
+      <w:proofErr w:type="gramStart"/>
+      <w:r>
+        <w:rPr>
+          <w:rFonts w:ascii="Monaco" w:hAnsi="Monaco"/>
+          <w:sz w:val="16"/>
+          <w:szCs w:val="16"/>
+        </w:rPr>
+        <w:t>eggCartons</w:t>
+      </w:r>
+      <w:proofErr w:type="spellEnd"/>
+      <w:r>
+        <w:rPr>
+          <w:rFonts w:ascii="Monaco" w:hAnsi="Monaco"/>
+          <w:sz w:val="16"/>
+          <w:szCs w:val="16"/>
+        </w:rPr>
+        <w:t>(</w:t>
+      </w:r>
+      <w:proofErr w:type="gramEnd"/>
+      <w:r>
+        <w:rPr>
+          <w:rFonts w:ascii="Monaco" w:hAnsi="Monaco"/>
+          <w:sz w:val="16"/>
+          <w:szCs w:val="16"/>
+        </w:rPr>
+        <w:t>12) == 1</w:t>
+      </w:r>
+    </w:p>
+    <w:p>
+      <w:pPr>
+        <w:rPr>
+          <w:rFonts w:ascii="Monaco" w:hAnsi="Monaco"/>
+          <w:sz w:val="16"/>
+          <w:szCs w:val="16"/>
+        </w:rPr>
+      </w:pPr>
+      <w:proofErr w:type="spellStart"/>
+      <w:proofErr w:type="gramStart"/>
+      <w:r>
+        <w:rPr>
+          <w:rFonts w:ascii="Monaco" w:hAnsi="Monaco"/>
+          <w:sz w:val="16"/>
+          <w:szCs w:val="16"/>
+        </w:rPr>
+        <w:t>eggCartons</w:t>
+      </w:r>
+      <w:proofErr w:type="spellEnd"/>
+      <w:r>
+        <w:rPr>
+          <w:rFonts w:ascii="Monaco" w:hAnsi="Monaco"/>
+          <w:sz w:val="16"/>
+          <w:szCs w:val="16"/>
+        </w:rPr>
+        <w:t>(</w:t>
+      </w:r>
+      <w:proofErr w:type="gramEnd"/>
+      <w:r>
+        <w:rPr>
+          <w:rFonts w:ascii="Monaco" w:hAnsi="Monaco"/>
+          <w:sz w:val="16"/>
+          <w:szCs w:val="16"/>
+        </w:rPr>
+        <w:t>13) == 2</w:t>
+      </w:r>
+    </w:p>
+    <w:p>
+      <w:pPr>
+        <w:rPr>
+          <w:rFonts w:ascii="Monaco" w:hAnsi="Monaco"/>
+          <w:sz w:val="16"/>
+          <w:szCs w:val="16"/>
+        </w:rPr>
+      </w:pPr>
+      <w:proofErr w:type="spellStart"/>
+      <w:proofErr w:type="gramStart"/>
+      <w:r>
+        <w:rPr>
+          <w:rFonts w:ascii="Monaco" w:hAnsi="Monaco"/>
+          <w:sz w:val="16"/>
+          <w:szCs w:val="16"/>
+        </w:rPr>
+        <w:t>eggCartons</w:t>
+      </w:r>
+      <w:proofErr w:type="spellEnd"/>
+      <w:r>
+        <w:rPr>
+          <w:rFonts w:ascii="Monaco" w:hAnsi="Monaco"/>
+          <w:sz w:val="16"/>
+          <w:szCs w:val="16"/>
+        </w:rPr>
+        <w:t>(</w:t>
+      </w:r>
+      <w:proofErr w:type="gramEnd"/>
+      <w:r>
+        <w:rPr>
+          <w:rFonts w:ascii="Monaco" w:hAnsi="Monaco"/>
+          <w:sz w:val="16"/>
+          <w:szCs w:val="16"/>
+        </w:rPr>
+        <w:t>24) == 2</w:t>
+      </w:r>
+    </w:p>
+    <w:p>
+      <w:pPr>
+        <w:rPr>
+          <w:rFonts w:ascii="Monaco" w:hAnsi="Monaco"/>
+          <w:sz w:val="16"/>
+          <w:szCs w:val="16"/>
+        </w:rPr>
+      </w:pPr>
+      <w:proofErr w:type="spellStart"/>
+      <w:proofErr w:type="gramStart"/>
+      <w:r>
+        <w:rPr>
+          <w:rFonts w:ascii="Monaco" w:hAnsi="Monaco"/>
+          <w:sz w:val="16"/>
+          <w:szCs w:val="16"/>
+        </w:rPr>
+        <w:t>eggCartons</w:t>
+      </w:r>
+      <w:proofErr w:type="spellEnd"/>
+      <w:r>
+        <w:rPr>
+          <w:rFonts w:ascii="Monaco" w:hAnsi="Monaco"/>
+          <w:sz w:val="16"/>
+          <w:szCs w:val="16"/>
+        </w:rPr>
+        <w:t>(</w:t>
+      </w:r>
+      <w:proofErr w:type="gramEnd"/>
+      <w:r>
+        <w:rPr>
+          <w:rFonts w:ascii="Monaco" w:hAnsi="Monaco"/>
+          <w:sz w:val="16"/>
+          <w:szCs w:val="16"/>
+        </w:rPr>
+        <w:t>25) == 3</w:t>
+      </w:r>
+    </w:p>
+    <w:p>
+      <w:pPr>
+        <w:rPr>
+          <w:rFonts w:ascii="Monaco" w:hAnsi="Monaco"/>
+          <w:sz w:val="16"/>
+          <w:szCs w:val="16"/>
+        </w:rPr>
+      </w:pPr>
+    </w:p>
+    <w:p>
+      <w:pPr>
+        <w:rPr>
+          <w:rFonts w:ascii="Monaco" w:hAnsi="Monaco"/>
+          <w:sz w:val="16"/>
+          <w:szCs w:val="16"/>
+        </w:rPr>
+      </w:pPr>
+      <w:r>
+        <w:rPr>
+          <w:rFonts w:ascii="Monaco" w:hAnsi="Monaco"/>
+          <w:sz w:val="16"/>
+          <w:szCs w:val="16"/>
+        </w:rPr>
+        <w:t>This feels like a division problem, right?</w:t>
+      </w:r>
+    </w:p>
+    <w:p>
+      <w:pPr>
+        <w:rPr>
+          <w:rFonts w:ascii="Monaco" w:hAnsi="Monaco"/>
+          <w:sz w:val="16"/>
+          <w:szCs w:val="16"/>
+        </w:rPr>
+      </w:pPr>
+    </w:p>
+    <w:p>
+      <w:pPr>
+        <w:rPr>
+          <w:rFonts w:ascii="Monaco" w:hAnsi="Monaco"/>
+          <w:sz w:val="16"/>
+          <w:szCs w:val="16"/>
+        </w:rPr>
+      </w:pPr>
+      <w:proofErr w:type="spellStart"/>
+      <w:r>
+        <w:rPr>
+          <w:rFonts w:ascii="Monaco" w:hAnsi="Monaco"/>
+          <w:sz w:val="16"/>
+          <w:szCs w:val="16"/>
+        </w:rPr>
+        <w:t>eggCartons</w:t>
+      </w:r>
+      <w:proofErr w:type="spellEnd"/>
+      <w:r>
+        <w:rPr>
+          <w:rFonts w:ascii="Monaco" w:hAnsi="Monaco"/>
+          <w:sz w:val="16"/>
+          <w:szCs w:val="16"/>
+        </w:rPr>
+        <w:t xml:space="preserve"> &lt;- function(eggs) {</w:t>
+      </w:r>
+    </w:p>
+    <w:p>
+      <w:pPr>
+        <w:rPr>
+          <w:rFonts w:ascii="Monaco" w:hAnsi="Monaco"/>
+          <w:sz w:val="16"/>
+          <w:szCs w:val="16"/>
+        </w:rPr>
+      </w:pPr>
+      <w:r>
+        <w:rPr>
+          <w:rFonts w:ascii="Monaco" w:hAnsi="Monaco"/>
+          <w:sz w:val="16"/>
+          <w:szCs w:val="16"/>
+        </w:rPr>
+        <w:t xml:space="preserve">    </w:t>
+      </w:r>
+      <w:proofErr w:type="gramStart"/>
+      <w:r>
+        <w:rPr>
+          <w:rFonts w:ascii="Monaco" w:hAnsi="Monaco"/>
+          <w:sz w:val="16"/>
+          <w:szCs w:val="16"/>
+        </w:rPr>
+        <w:t>return(</w:t>
+      </w:r>
+      <w:proofErr w:type="gramEnd"/>
+      <w:r>
+        <w:rPr>
+          <w:rFonts w:ascii="Monaco" w:hAnsi="Monaco"/>
+          <w:sz w:val="16"/>
+          <w:szCs w:val="16"/>
+        </w:rPr>
+        <w:t>eggs</w:t>
+      </w:r>
+      <w:r>
+        <w:rPr>
+          <w:rFonts w:ascii="Monaco" w:hAnsi="Monaco"/>
+          <w:sz w:val="16"/>
+          <w:szCs w:val="16"/>
+        </w:rPr>
+        <w:t xml:space="preserve"> / 12)</w:t>
+      </w:r>
+    </w:p>
+    <w:p>
+      <w:pPr>
+        <w:rPr>
+          <w:rFonts w:ascii="Monaco" w:hAnsi="Monaco"/>
+          <w:sz w:val="16"/>
+          <w:szCs w:val="16"/>
+        </w:rPr>
+      </w:pPr>
+      <w:r>
+        <w:rPr>
+          <w:rFonts w:ascii="Monaco" w:hAnsi="Monaco"/>
+          <w:sz w:val="16"/>
+          <w:szCs w:val="16"/>
+        </w:rPr>
+        <w:t>}</w:t>
+      </w:r>
+    </w:p>
+    <w:p>
+      <w:pPr>
+        <w:rPr>
+          <w:rFonts w:ascii="Monaco" w:hAnsi="Monaco"/>
+          <w:sz w:val="16"/>
+          <w:szCs w:val="16"/>
+        </w:rPr>
+      </w:pPr>
+    </w:p>
+    <w:p>
+      <w:pPr>
+        <w:rPr>
+          <w:rFonts w:ascii="Monaco" w:hAnsi="Monaco"/>
+          <w:sz w:val="16"/>
+          <w:szCs w:val="16"/>
+        </w:rPr>
+      </w:pPr>
+      <w:proofErr w:type="spellStart"/>
+      <w:r>
+        <w:rPr>
+          <w:rFonts w:ascii="Monaco" w:hAnsi="Monaco"/>
+          <w:sz w:val="16"/>
+          <w:szCs w:val="16"/>
+        </w:rPr>
+        <w:t>eggCartons</w:t>
+      </w:r>
+      <w:proofErr w:type="spellEnd"/>
+      <w:r>
+        <w:rPr>
+          <w:rFonts w:ascii="Monaco" w:hAnsi="Monaco"/>
+          <w:sz w:val="16"/>
+          <w:szCs w:val="16"/>
+        </w:rPr>
+        <w:t xml:space="preserve"> &lt;- function(eggs) {</w:t>
+      </w:r>
+    </w:p>
+    <w:p>
+      <w:pPr>
+        <w:rPr>
+          <w:rFonts w:ascii="Monaco" w:hAnsi="Monaco"/>
+          <w:sz w:val="16"/>
+          <w:szCs w:val="16"/>
+        </w:rPr>
+      </w:pPr>
+      <w:r>
+        <w:rPr>
+          <w:rFonts w:ascii="Monaco" w:hAnsi="Monaco"/>
+          <w:sz w:val="16"/>
+          <w:szCs w:val="16"/>
+        </w:rPr>
+        <w:t xml:space="preserve">    </w:t>
+      </w:r>
+      <w:proofErr w:type="gramStart"/>
+      <w:r>
+        <w:rPr>
+          <w:rFonts w:ascii="Monaco" w:hAnsi="Monaco"/>
+          <w:sz w:val="16"/>
+          <w:szCs w:val="16"/>
+        </w:rPr>
+        <w:t>return(</w:t>
+      </w:r>
+      <w:proofErr w:type="gramEnd"/>
+      <w:r>
+        <w:rPr>
+          <w:rFonts w:ascii="Monaco" w:hAnsi="Monaco"/>
+          <w:sz w:val="16"/>
+          <w:szCs w:val="16"/>
+        </w:rPr>
+        <w:t>ceiling(eggs</w:t>
+      </w:r>
+      <w:r>
+        <w:rPr>
+          <w:rFonts w:ascii="Monaco" w:hAnsi="Monaco"/>
+          <w:sz w:val="16"/>
+          <w:szCs w:val="16"/>
+        </w:rPr>
+        <w:t xml:space="preserve"> / 12)</w:t>
+      </w:r>
+      <w:r>
+        <w:rPr>
+          <w:rFonts w:ascii="Monaco" w:hAnsi="Monaco"/>
+          <w:sz w:val="16"/>
+          <w:szCs w:val="16"/>
+        </w:rPr>
+        <w:t>)</w:t>
+      </w:r>
+    </w:p>
+    <w:p>
+      <w:pPr>
+        <w:rPr>
+          <w:rFonts w:ascii="Monaco" w:hAnsi="Monaco"/>
+          <w:sz w:val="16"/>
+          <w:szCs w:val="16"/>
+        </w:rPr>
+      </w:pPr>
+      <w:r>
+        <w:rPr>
+          <w:rFonts w:ascii="Monaco" w:hAnsi="Monaco"/>
+          <w:sz w:val="16"/>
+          <w:szCs w:val="16"/>
+        </w:rPr>
+        <w:t>}</w:t>
+      </w:r>
+    </w:p>
+    <w:p>
+      <w:pPr>
+        <w:rPr>
+          <w:rFonts w:ascii="Monaco" w:hAnsi="Monaco"/>
+          <w:sz w:val="16"/>
+          <w:szCs w:val="16"/>
+        </w:rPr>
+      </w:pPr>
+    </w:p>
+    <w:p>
+      <w:pPr>
+        <w:rPr>
+          <w:rFonts w:ascii="Monaco" w:hAnsi="Monaco"/>
+          <w:sz w:val="16"/>
+          <w:szCs w:val="16"/>
+        </w:rPr>
+      </w:pPr>
+      <w:r>
+        <w:rPr>
+          <w:rFonts w:ascii="Monaco" w:hAnsi="Monaco"/>
+          <w:sz w:val="16"/>
+          <w:szCs w:val="16"/>
+        </w:rPr>
+        <w:t>Another approach:</w:t>
+      </w:r>
+    </w:p>
+    <w:p>
+      <w:pPr>
+        <w:rPr>
+          <w:rFonts w:ascii="Monaco" w:hAnsi="Monaco"/>
+          <w:sz w:val="16"/>
+          <w:szCs w:val="16"/>
+        </w:rPr>
+      </w:pPr>
+    </w:p>
+    <w:p>
+      <w:pPr>
+        <w:rPr>
+          <w:rFonts w:ascii="Monaco" w:hAnsi="Monaco"/>
+          <w:sz w:val="16"/>
+          <w:szCs w:val="16"/>
+        </w:rPr>
+      </w:pPr>
+      <w:proofErr w:type="spellStart"/>
+      <w:r>
+        <w:rPr>
+          <w:rFonts w:ascii="Monaco" w:hAnsi="Monaco"/>
+          <w:sz w:val="16"/>
+          <w:szCs w:val="16"/>
+        </w:rPr>
+        <w:t>eggCartons</w:t>
+      </w:r>
+      <w:proofErr w:type="spellEnd"/>
+      <w:r>
+        <w:rPr>
+          <w:rFonts w:ascii="Monaco" w:hAnsi="Monaco"/>
+          <w:sz w:val="16"/>
+          <w:szCs w:val="16"/>
+        </w:rPr>
+        <w:t xml:space="preserve"> &lt;- function(eggs) {</w:t>
+      </w:r>
+    </w:p>
+    <w:p>
+      <w:pPr>
+        <w:rPr>
+          <w:rFonts w:ascii="Monaco" w:hAnsi="Monaco"/>
+          <w:sz w:val="16"/>
+          <w:szCs w:val="16"/>
+        </w:rPr>
+      </w:pPr>
+      <w:r>
+        <w:rPr>
+          <w:rFonts w:ascii="Monaco" w:hAnsi="Monaco"/>
+          <w:sz w:val="16"/>
+          <w:szCs w:val="16"/>
+        </w:rPr>
+        <w:t xml:space="preserve">    </w:t>
+      </w:r>
+      <w:proofErr w:type="gramStart"/>
+      <w:r>
+        <w:rPr>
+          <w:rFonts w:ascii="Monaco" w:hAnsi="Monaco"/>
+          <w:sz w:val="16"/>
+          <w:szCs w:val="16"/>
+        </w:rPr>
+        <w:t>return(</w:t>
+      </w:r>
+      <w:proofErr w:type="gramEnd"/>
+      <w:r>
+        <w:rPr>
+          <w:rFonts w:ascii="Monaco" w:hAnsi="Monaco"/>
+          <w:sz w:val="16"/>
+          <w:szCs w:val="16"/>
+        </w:rPr>
+        <w:t>(eggs + 11) %/% 12)</w:t>
+      </w:r>
+    </w:p>
+    <w:p>
+      <w:pPr>
+        <w:rPr>
+          <w:rFonts w:ascii="Monaco" w:hAnsi="Monaco"/>
+          <w:sz w:val="16"/>
+          <w:szCs w:val="16"/>
+        </w:rPr>
+      </w:pPr>
+      <w:r>
+        <w:rPr>
+          <w:rFonts w:ascii="Monaco" w:hAnsi="Monaco"/>
+          <w:sz w:val="16"/>
+          <w:szCs w:val="16"/>
+        </w:rPr>
+        <w:t>}</w:t>
+      </w:r>
+    </w:p>
+    <w:p>
+      <w:pPr>
+        <w:rPr>
+          <w:rFonts w:ascii="Monaco" w:hAnsi="Monaco"/>
+          <w:sz w:val="16"/>
+          <w:szCs w:val="16"/>
+        </w:rPr>
+      </w:pPr>
+    </w:p>
+    <w:p>
+      <w:pPr>
+        <w:rPr>
+          <w:rFonts w:ascii="Monaco" w:hAnsi="Monaco"/>
+          <w:sz w:val="16"/>
+          <w:szCs w:val="16"/>
+        </w:rPr>
+      </w:pPr>
+    </w:p>
+    <w:p>
+      <w:pPr>
+        <w:rPr>
+          <w:rFonts w:ascii="Monaco" w:hAnsi="Monaco"/>
+          <w:sz w:val="16"/>
+          <w:szCs w:val="16"/>
+        </w:rPr>
+      </w:pPr>
+    </w:p>
+    <w:p>
+      <w:pPr>
+        <w:rPr>
+          <w:rFonts w:ascii="Monaco" w:hAnsi="Monaco"/>
+          <w:sz w:val="16"/>
+          <w:szCs w:val="16"/>
+        </w:rPr>
+      </w:pPr>
+    </w:p>
+    <w:p>
+      <w:pPr>
+        <w:rPr>
+          <w:rFonts w:ascii="Monaco" w:hAnsi="Monaco"/>
+          <w:sz w:val="16"/>
+          <w:szCs w:val="16"/>
+        </w:rPr>
+      </w:pPr>
+    </w:p>
+    <w:p>
+      <w:pPr>
+        <w:rPr>
+          <w:rFonts w:ascii="Monaco" w:hAnsi="Monaco"/>
+          <w:sz w:val="16"/>
+          <w:szCs w:val="16"/>
+        </w:rPr>
+      </w:pPr>
+    </w:p>
+    <w:p>
+      <w:pPr>
+        <w:rPr>
+          <w:rFonts w:ascii="Monaco" w:hAnsi="Monaco"/>
+          <w:sz w:val="16"/>
+          <w:szCs w:val="16"/>
+        </w:rPr>
+      </w:pPr>
+    </w:p>
+    <w:p>
+      <w:pPr>
+        <w:rPr>
+          <w:rFonts w:ascii="Monaco" w:hAnsi="Monaco"/>
+          <w:sz w:val="16"/>
+          <w:szCs w:val="16"/>
+        </w:rPr>
+      </w:pPr>
+    </w:p>
+    <w:p>
+      <w:pPr>
+        <w:rPr>
+          <w:rFonts w:ascii="Monaco" w:hAnsi="Monaco"/>
+          <w:sz w:val="16"/>
+          <w:szCs w:val="16"/>
+        </w:rPr>
+      </w:pPr>
+      <w:r>
+        <w:rPr>
+          <w:rFonts w:ascii="Monaco" w:hAnsi="Monaco"/>
+          <w:sz w:val="16"/>
+          <w:szCs w:val="16"/>
+        </w:rPr>
+        <w:lastRenderedPageBreak/>
+        <w:t># -----------------------------------------------------------------------------</w:t>
+      </w:r>
+    </w:p>
+    <w:p>
+      <w:pPr>
+        <w:rPr>
+          <w:rFonts w:ascii="Monaco" w:hAnsi="Monaco"/>
+          <w:sz w:val="16"/>
+          <w:szCs w:val="16"/>
+        </w:rPr>
+      </w:pPr>
+      <w:proofErr w:type="spellStart"/>
+      <w:r>
+        <w:rPr>
+          <w:rFonts w:ascii="Monaco" w:hAnsi="Monaco"/>
+          <w:sz w:val="16"/>
+          <w:szCs w:val="16"/>
+        </w:rPr>
+        <w:t>militaryTimeToStandardTime</w:t>
+      </w:r>
+      <w:proofErr w:type="spellEnd"/>
+      <w:r>
+        <w:rPr>
+          <w:rFonts w:ascii="Monaco" w:hAnsi="Monaco"/>
+          <w:sz w:val="16"/>
+          <w:szCs w:val="16"/>
+        </w:rPr>
+        <w:t xml:space="preserve"> </w:t>
+      </w:r>
+    </w:p>
+    <w:p>
+      <w:pPr>
+        <w:rPr>
+          <w:rFonts w:ascii="Monaco" w:hAnsi="Monaco"/>
+          <w:sz w:val="16"/>
+          <w:szCs w:val="16"/>
+        </w:rPr>
+      </w:pPr>
+    </w:p>
+    <w:p>
+      <w:pPr>
+        <w:rPr>
+          <w:rFonts w:ascii="Monaco" w:hAnsi="Monaco"/>
+          <w:sz w:val="16"/>
+          <w:szCs w:val="16"/>
+        </w:rPr>
+      </w:pPr>
+      <w:r>
+        <w:rPr>
+          <w:rFonts w:ascii="Monaco" w:hAnsi="Monaco"/>
+          <w:sz w:val="16"/>
+          <w:szCs w:val="16"/>
+        </w:rPr>
+        <w:t>Stub solution:</w:t>
+      </w:r>
+    </w:p>
+    <w:p>
+      <w:pPr>
+        <w:rPr>
+          <w:rFonts w:ascii="Monaco" w:hAnsi="Monaco"/>
+          <w:sz w:val="16"/>
+          <w:szCs w:val="16"/>
+        </w:rPr>
+      </w:pPr>
+    </w:p>
+    <w:p>
+      <w:pPr>
+        <w:rPr>
+          <w:rFonts w:ascii="Monaco" w:hAnsi="Monaco"/>
+          <w:sz w:val="16"/>
+          <w:szCs w:val="16"/>
+        </w:rPr>
+      </w:pPr>
+      <w:proofErr w:type="spellStart"/>
+      <w:r>
+        <w:rPr>
+          <w:rFonts w:ascii="Monaco" w:hAnsi="Monaco"/>
+          <w:sz w:val="16"/>
+          <w:szCs w:val="16"/>
+        </w:rPr>
+        <w:t>militaryTimeToStandardTime</w:t>
+      </w:r>
+      <w:proofErr w:type="spellEnd"/>
+      <w:r>
+        <w:rPr>
+          <w:rFonts w:ascii="Monaco" w:hAnsi="Monaco"/>
+          <w:sz w:val="16"/>
+          <w:szCs w:val="16"/>
+        </w:rPr>
+        <w:t xml:space="preserve"> &lt;- function(</w:t>
+      </w:r>
+      <w:proofErr w:type="spellStart"/>
+      <w:r>
+        <w:rPr>
+          <w:rFonts w:ascii="Monaco" w:hAnsi="Monaco"/>
+          <w:sz w:val="16"/>
+          <w:szCs w:val="16"/>
+        </w:rPr>
+        <w:t>militaryTime</w:t>
+      </w:r>
+      <w:proofErr w:type="spellEnd"/>
+      <w:r>
+        <w:rPr>
+          <w:rFonts w:ascii="Monaco" w:hAnsi="Monaco"/>
+          <w:sz w:val="16"/>
+          <w:szCs w:val="16"/>
+        </w:rPr>
+        <w:t>) {</w:t>
+      </w:r>
+    </w:p>
+    <w:p>
+      <w:pPr>
+        <w:rPr>
+          <w:rFonts w:ascii="Monaco" w:hAnsi="Monaco"/>
+          <w:sz w:val="16"/>
+          <w:szCs w:val="16"/>
+        </w:rPr>
+      </w:pPr>
+      <w:r>
+        <w:rPr>
+          <w:rFonts w:ascii="Monaco" w:hAnsi="Monaco"/>
+          <w:sz w:val="16"/>
+          <w:szCs w:val="16"/>
+        </w:rPr>
+        <w:t xml:space="preserve">    </w:t>
+      </w:r>
+      <w:proofErr w:type="gramStart"/>
+      <w:r>
+        <w:rPr>
+          <w:rFonts w:ascii="Monaco" w:hAnsi="Monaco"/>
+          <w:sz w:val="16"/>
+          <w:szCs w:val="16"/>
+        </w:rPr>
+        <w:t>return(</w:t>
+      </w:r>
+      <w:proofErr w:type="gramEnd"/>
+      <w:r>
+        <w:rPr>
+          <w:rFonts w:ascii="Monaco" w:hAnsi="Monaco"/>
+          <w:sz w:val="16"/>
+          <w:szCs w:val="16"/>
+        </w:rPr>
+        <w:t>12)</w:t>
+      </w:r>
+    </w:p>
+    <w:p>
+      <w:pPr>
+        <w:rPr>
+          <w:rFonts w:ascii="Monaco" w:hAnsi="Monaco"/>
+          <w:sz w:val="16"/>
+          <w:szCs w:val="16"/>
+        </w:rPr>
+      </w:pPr>
+      <w:r>
+        <w:rPr>
+          <w:rFonts w:ascii="Monaco" w:hAnsi="Monaco"/>
+          <w:sz w:val="16"/>
+          <w:szCs w:val="16"/>
+        </w:rPr>
+        <w:t>}</w:t>
+      </w:r>
       <w:bookmarkStart w:id="0" w:name="_GoBack"/>
       <w:bookmarkEnd w:id="0"/>
-      <w:r>
-        <w:rPr>
-          <w:rFonts w:ascii="Monaco" w:hAnsi="Monaco"/>
-          <w:b/>
-          <w:sz w:val="16"/>
-          <w:szCs w:val="16"/>
-        </w:rPr>
-        <w:t>Slide 36:</w:t>
-      </w:r>
-    </w:p>
-    <w:p>
-      <w:pPr>
-        <w:rPr>
-          <w:rFonts w:ascii="Monaco" w:hAnsi="Monaco"/>
-          <w:sz w:val="16"/>
-          <w:szCs w:val="16"/>
-        </w:rPr>
-      </w:pPr>
-    </w:p>
-    <w:p>
-      <w:pPr>
-        <w:rPr>
-          <w:rFonts w:ascii="Monaco" w:hAnsi="Monaco"/>
-          <w:sz w:val="16"/>
-          <w:szCs w:val="16"/>
-        </w:rPr>
-      </w:pPr>
-      <w:r>
-        <w:rPr>
-          <w:rFonts w:ascii="Monaco" w:hAnsi="Monaco"/>
-          <w:sz w:val="16"/>
-          <w:szCs w:val="16"/>
-        </w:rPr>
-        <w:t>hypotenuse &lt;- function(a, b) {</w:t>
-      </w:r>
-    </w:p>
-    <w:p>
-      <w:pPr>
-        <w:rPr>
-          <w:rFonts w:ascii="Monaco" w:hAnsi="Monaco"/>
-          <w:sz w:val="16"/>
-          <w:szCs w:val="16"/>
-        </w:rPr>
-      </w:pPr>
-      <w:r>
-        <w:rPr>
-          <w:rFonts w:ascii="Monaco" w:hAnsi="Monaco"/>
-          <w:sz w:val="16"/>
-          <w:szCs w:val="16"/>
-        </w:rPr>
-        <w:t xml:space="preserve">   return(sqrt(</w:t>
-      </w:r>
+    </w:p>
+    <w:p>
+      <w:pPr>
+        <w:rPr>
+          <w:rFonts w:ascii="Monaco" w:hAnsi="Monaco"/>
+          <w:sz w:val="16"/>
+          <w:szCs w:val="16"/>
+        </w:rPr>
+      </w:pPr>
+    </w:p>
+    <w:p>
+      <w:pPr>
+        <w:rPr>
+          <w:rFonts w:ascii="Monaco" w:hAnsi="Monaco"/>
+          <w:sz w:val="16"/>
+          <w:szCs w:val="16"/>
+        </w:rPr>
+      </w:pPr>
       <w:proofErr w:type="spellStart"/>
-      <w:r>
-        <w:rPr>
-          <w:rFonts w:ascii="Monaco" w:hAnsi="Monaco"/>
-          <w:sz w:val="16"/>
-          <w:szCs w:val="16"/>
-        </w:rPr>
-        <w:t>sumOfSquares</w:t>
+      <w:proofErr w:type="gramStart"/>
+      <w:r>
+        <w:rPr>
+          <w:rFonts w:ascii="Monaco" w:hAnsi="Monaco"/>
+          <w:sz w:val="16"/>
+          <w:szCs w:val="16"/>
+        </w:rPr>
+        <w:t>militaryTimeToStandardTime</w:t>
       </w:r>
       <w:proofErr w:type="spellEnd"/>
       <w:r>
@@ -260,7 +3741,290 @@
           <w:sz w:val="16"/>
           <w:szCs w:val="16"/>
         </w:rPr>
-        <w:t>(a, b)))</w:t>
+        <w:t>(</w:t>
+      </w:r>
+      <w:proofErr w:type="gramEnd"/>
+      <w:r>
+        <w:rPr>
+          <w:rFonts w:ascii="Monaco" w:hAnsi="Monaco"/>
+          <w:sz w:val="16"/>
+          <w:szCs w:val="16"/>
+        </w:rPr>
+        <w:t>0) == 12</w:t>
+      </w:r>
+    </w:p>
+    <w:p>
+      <w:pPr>
+        <w:rPr>
+          <w:rFonts w:ascii="Monaco" w:hAnsi="Monaco"/>
+          <w:sz w:val="16"/>
+          <w:szCs w:val="16"/>
+        </w:rPr>
+      </w:pPr>
+      <w:proofErr w:type="spellStart"/>
+      <w:proofErr w:type="gramStart"/>
+      <w:r>
+        <w:rPr>
+          <w:rFonts w:ascii="Monaco" w:hAnsi="Monaco"/>
+          <w:sz w:val="16"/>
+          <w:szCs w:val="16"/>
+        </w:rPr>
+        <w:t>militaryTimeToStandardTime</w:t>
+      </w:r>
+      <w:proofErr w:type="spellEnd"/>
+      <w:r>
+        <w:rPr>
+          <w:rFonts w:ascii="Monaco" w:hAnsi="Monaco"/>
+          <w:sz w:val="16"/>
+          <w:szCs w:val="16"/>
+        </w:rPr>
+        <w:t>(</w:t>
+      </w:r>
+      <w:proofErr w:type="gramEnd"/>
+      <w:r>
+        <w:rPr>
+          <w:rFonts w:ascii="Monaco" w:hAnsi="Monaco"/>
+          <w:sz w:val="16"/>
+          <w:szCs w:val="16"/>
+        </w:rPr>
+        <w:t>1) == 1</w:t>
+      </w:r>
+    </w:p>
+    <w:p>
+      <w:pPr>
+        <w:rPr>
+          <w:rFonts w:ascii="Monaco" w:hAnsi="Monaco"/>
+          <w:sz w:val="16"/>
+          <w:szCs w:val="16"/>
+        </w:rPr>
+      </w:pPr>
+      <w:proofErr w:type="spellStart"/>
+      <w:proofErr w:type="gramStart"/>
+      <w:r>
+        <w:rPr>
+          <w:rFonts w:ascii="Monaco" w:hAnsi="Monaco"/>
+          <w:sz w:val="16"/>
+          <w:szCs w:val="16"/>
+        </w:rPr>
+        <w:t>militaryTimeToStandardTime</w:t>
+      </w:r>
+      <w:proofErr w:type="spellEnd"/>
+      <w:r>
+        <w:rPr>
+          <w:rFonts w:ascii="Monaco" w:hAnsi="Monaco"/>
+          <w:sz w:val="16"/>
+          <w:szCs w:val="16"/>
+        </w:rPr>
+        <w:t>(</w:t>
+      </w:r>
+      <w:proofErr w:type="gramEnd"/>
+      <w:r>
+        <w:rPr>
+          <w:rFonts w:ascii="Monaco" w:hAnsi="Monaco"/>
+          <w:sz w:val="16"/>
+          <w:szCs w:val="16"/>
+        </w:rPr>
+        <w:t>11) == 11</w:t>
+      </w:r>
+    </w:p>
+    <w:p>
+      <w:pPr>
+        <w:rPr>
+          <w:rFonts w:ascii="Monaco" w:hAnsi="Monaco"/>
+          <w:sz w:val="16"/>
+          <w:szCs w:val="16"/>
+        </w:rPr>
+      </w:pPr>
+      <w:proofErr w:type="spellStart"/>
+      <w:proofErr w:type="gramStart"/>
+      <w:r>
+        <w:rPr>
+          <w:rFonts w:ascii="Monaco" w:hAnsi="Monaco"/>
+          <w:sz w:val="16"/>
+          <w:szCs w:val="16"/>
+        </w:rPr>
+        <w:t>militaryTimeToStandardTime</w:t>
+      </w:r>
+      <w:proofErr w:type="spellEnd"/>
+      <w:r>
+        <w:rPr>
+          <w:rFonts w:ascii="Monaco" w:hAnsi="Monaco"/>
+          <w:sz w:val="16"/>
+          <w:szCs w:val="16"/>
+        </w:rPr>
+        <w:t>(</w:t>
+      </w:r>
+      <w:proofErr w:type="gramEnd"/>
+      <w:r>
+        <w:rPr>
+          <w:rFonts w:ascii="Monaco" w:hAnsi="Monaco"/>
+          <w:sz w:val="16"/>
+          <w:szCs w:val="16"/>
+        </w:rPr>
+        <w:t>12) == 12</w:t>
+      </w:r>
+    </w:p>
+    <w:p>
+      <w:pPr>
+        <w:rPr>
+          <w:rFonts w:ascii="Monaco" w:hAnsi="Monaco"/>
+          <w:sz w:val="16"/>
+          <w:szCs w:val="16"/>
+        </w:rPr>
+      </w:pPr>
+      <w:proofErr w:type="spellStart"/>
+      <w:proofErr w:type="gramStart"/>
+      <w:r>
+        <w:rPr>
+          <w:rFonts w:ascii="Monaco" w:hAnsi="Monaco"/>
+          <w:sz w:val="16"/>
+          <w:szCs w:val="16"/>
+        </w:rPr>
+        <w:t>militaryTimeToStandardTime</w:t>
+      </w:r>
+      <w:proofErr w:type="spellEnd"/>
+      <w:r>
+        <w:rPr>
+          <w:rFonts w:ascii="Monaco" w:hAnsi="Monaco"/>
+          <w:sz w:val="16"/>
+          <w:szCs w:val="16"/>
+        </w:rPr>
+        <w:t>(</w:t>
+      </w:r>
+      <w:proofErr w:type="gramEnd"/>
+      <w:r>
+        <w:rPr>
+          <w:rFonts w:ascii="Monaco" w:hAnsi="Monaco"/>
+          <w:sz w:val="16"/>
+          <w:szCs w:val="16"/>
+        </w:rPr>
+        <w:t>13) == 1</w:t>
+      </w:r>
+    </w:p>
+    <w:p>
+      <w:pPr>
+        <w:rPr>
+          <w:rFonts w:ascii="Monaco" w:hAnsi="Monaco"/>
+          <w:sz w:val="16"/>
+          <w:szCs w:val="16"/>
+        </w:rPr>
+      </w:pPr>
+      <w:proofErr w:type="spellStart"/>
+      <w:proofErr w:type="gramStart"/>
+      <w:r>
+        <w:rPr>
+          <w:rFonts w:ascii="Monaco" w:hAnsi="Monaco"/>
+          <w:sz w:val="16"/>
+          <w:szCs w:val="16"/>
+        </w:rPr>
+        <w:t>militaryTimeToStandardTime</w:t>
+      </w:r>
+      <w:proofErr w:type="spellEnd"/>
+      <w:r>
+        <w:rPr>
+          <w:rFonts w:ascii="Monaco" w:hAnsi="Monaco"/>
+          <w:sz w:val="16"/>
+          <w:szCs w:val="16"/>
+        </w:rPr>
+        <w:t>(</w:t>
+      </w:r>
+      <w:proofErr w:type="gramEnd"/>
+      <w:r>
+        <w:rPr>
+          <w:rFonts w:ascii="Monaco" w:hAnsi="Monaco"/>
+          <w:sz w:val="16"/>
+          <w:szCs w:val="16"/>
+        </w:rPr>
+        <w:t>23) == 11</w:t>
+      </w:r>
+    </w:p>
+    <w:p>
+      <w:pPr>
+        <w:rPr>
+          <w:rFonts w:ascii="Monaco" w:hAnsi="Monaco"/>
+          <w:sz w:val="16"/>
+          <w:szCs w:val="16"/>
+        </w:rPr>
+      </w:pPr>
+    </w:p>
+    <w:p>
+      <w:pPr>
+        <w:rPr>
+          <w:rFonts w:ascii="Monaco" w:hAnsi="Monaco"/>
+          <w:sz w:val="16"/>
+          <w:szCs w:val="16"/>
+        </w:rPr>
+      </w:pPr>
+      <w:proofErr w:type="spellStart"/>
+      <w:r>
+        <w:rPr>
+          <w:rFonts w:ascii="Monaco" w:hAnsi="Monaco"/>
+          <w:sz w:val="16"/>
+          <w:szCs w:val="16"/>
+        </w:rPr>
+        <w:t>militaryTimeToStandardTime</w:t>
+      </w:r>
+      <w:proofErr w:type="spellEnd"/>
+      <w:r>
+        <w:rPr>
+          <w:rFonts w:ascii="Monaco" w:hAnsi="Monaco"/>
+          <w:sz w:val="16"/>
+          <w:szCs w:val="16"/>
+        </w:rPr>
+        <w:t xml:space="preserve"> &lt;- function(</w:t>
+      </w:r>
+      <w:proofErr w:type="spellStart"/>
+      <w:r>
+        <w:rPr>
+          <w:rFonts w:ascii="Monaco" w:hAnsi="Monaco"/>
+          <w:sz w:val="16"/>
+          <w:szCs w:val="16"/>
+        </w:rPr>
+        <w:t>militaryTime</w:t>
+      </w:r>
+      <w:proofErr w:type="spellEnd"/>
+      <w:r>
+        <w:rPr>
+          <w:rFonts w:ascii="Monaco" w:hAnsi="Monaco"/>
+          <w:sz w:val="16"/>
+          <w:szCs w:val="16"/>
+        </w:rPr>
+        <w:t>) {</w:t>
+      </w:r>
+    </w:p>
+    <w:p>
+      <w:pPr>
+        <w:rPr>
+          <w:rFonts w:ascii="Monaco" w:hAnsi="Monaco"/>
+          <w:sz w:val="16"/>
+          <w:szCs w:val="16"/>
+        </w:rPr>
+      </w:pPr>
+      <w:r>
+        <w:rPr>
+          <w:rFonts w:ascii="Monaco" w:hAnsi="Monaco"/>
+          <w:sz w:val="16"/>
+          <w:szCs w:val="16"/>
+        </w:rPr>
+        <w:t xml:space="preserve">    </w:t>
+      </w:r>
+      <w:proofErr w:type="gramStart"/>
+      <w:r>
+        <w:rPr>
+          <w:rFonts w:ascii="Monaco" w:hAnsi="Monaco"/>
+          <w:sz w:val="16"/>
+          <w:szCs w:val="16"/>
+        </w:rPr>
+        <w:t>return(</w:t>
+      </w:r>
+      <w:proofErr w:type="gramEnd"/>
+      <w:r>
+        <w:rPr>
+          <w:rFonts w:ascii="Monaco" w:hAnsi="Monaco"/>
+          <w:sz w:val="16"/>
+          <w:szCs w:val="16"/>
+        </w:rPr>
+        <w:t>1 + (militaryTime-1) %% 12)</w:t>
       </w:r>
     </w:p>
     <w:p>
@@ -289,77 +4053,9 @@
         </w:rPr>
       </w:pPr>
     </w:p>
-    <w:p>
-      <w:pPr>
-        <w:rPr>
-          <w:rFonts w:ascii="Monaco" w:hAnsi="Monaco"/>
-          <w:sz w:val="16"/>
-          <w:szCs w:val="16"/>
-        </w:rPr>
-      </w:pPr>
-      <w:proofErr w:type="spellStart"/>
-      <w:r>
-        <w:rPr>
-          <w:rFonts w:ascii="Monaco" w:hAnsi="Monaco"/>
-          <w:sz w:val="16"/>
-          <w:szCs w:val="16"/>
-        </w:rPr>
-        <w:t>sumOfSquares</w:t>
-      </w:r>
-      <w:proofErr w:type="spellEnd"/>
-      <w:r>
-        <w:rPr>
-          <w:rFonts w:ascii="Monaco" w:hAnsi="Monaco"/>
-          <w:sz w:val="16"/>
-          <w:szCs w:val="16"/>
-        </w:rPr>
-        <w:t xml:space="preserve"> &lt;- function(a, b) {</w:t>
-      </w:r>
-    </w:p>
-    <w:p>
-      <w:pPr>
-        <w:rPr>
-          <w:rFonts w:ascii="Monaco" w:hAnsi="Monaco"/>
-          <w:sz w:val="16"/>
-          <w:szCs w:val="16"/>
-        </w:rPr>
-      </w:pPr>
-      <w:r>
-        <w:rPr>
-          <w:rFonts w:ascii="Monaco" w:hAnsi="Monaco"/>
-          <w:sz w:val="16"/>
-          <w:szCs w:val="16"/>
-        </w:rPr>
-        <w:t xml:space="preserve">    return(a^2 + b^2)</w:t>
-      </w:r>
-    </w:p>
-    <w:p>
-      <w:pPr>
-        <w:rPr>
-          <w:rFonts w:ascii="Monaco" w:hAnsi="Monaco"/>
-          <w:sz w:val="16"/>
-          <w:szCs w:val="16"/>
-        </w:rPr>
-      </w:pPr>
-      <w:r>
-        <w:rPr>
-          <w:rFonts w:ascii="Monaco" w:hAnsi="Monaco"/>
-          <w:sz w:val="16"/>
-          <w:szCs w:val="16"/>
-        </w:rPr>
-        <w:t>}</w:t>
-      </w:r>
-    </w:p>
-    <w:p>
-      <w:pPr>
-        <w:rPr>
-          <w:rFonts w:ascii="Monaco" w:hAnsi="Monaco"/>
-          <w:sz w:val="16"/>
-          <w:szCs w:val="16"/>
-        </w:rPr>
-      </w:pPr>
-    </w:p>
     <w:sectPr>
+      <w:footerReference w:type="even" r:id="rId6"/>
+      <w:footerReference w:type="default" r:id="rId7"/>
       <w:pgSz w:w="12240" w:h="15840"/>
       <w:pgMar w:top="1440" w:right="1440" w:bottom="1440" w:left="1440" w:header="720" w:footer="720" w:gutter="0"/>
       <w:cols w:space="720"/>
@@ -367,6 +4063,161 @@
     </w:sectPr>
   </w:body>
 </w:document>
+</file>
+
+<file path=word/endnotes.xml><?xml version="1.0" encoding="utf-8"?>
+<w:endnotes xmlns:wpc="http://schemas.microsoft.com/office/word/2010/wordprocessingCanvas" xmlns:cx="http://schemas.microsoft.com/office/drawing/2014/chartex" xmlns:cx1="http://schemas.microsoft.com/office/drawing/2015/9/8/chartex" xmlns:cx2="http://schemas.microsoft.com/office/drawing/2015/10/21/chartex" xmlns:cx3="http://schemas.microsoft.com/office/drawing/2016/5/9/chartex" xmlns:cx4="http://schemas.microsoft.com/office/drawing/2016/5/10/chartex" xmlns:cx5="http://schemas.microsoft.com/office/drawing/2016/5/11/chartex" xmlns:cx6="http://schemas.microsoft.com/office/drawing/2016/5/12/chartex" xmlns:cx7="http://schemas.microsoft.com/office/drawing/2016/5/13/chartex" xmlns:cx8="http://schemas.microsoft.com/office/drawing/2016/5/14/chartex" xmlns:mc="http://schemas.openxmlformats.org/markup-compatibility/2006" xmlns:aink="http://schemas.microsoft.com/office/drawing/2016/ink" xmlns:am3d="http://schemas.microsoft.com/office/drawing/2017/model3d" xmlns:o="urn:schemas-microsoft-com:office:office" xmlns:r="http://schemas.openxmlformats.org/officeDocument/2006/relationships" xmlns:m="http://schemas.openxmlformats.org/officeDocument/2006/math" xmlns:v="urn:schemas-microsoft-com:vml" xmlns:wp14="http://schemas.microsoft.com/office/word/2010/wordprocessingDrawing" xmlns:wp="http://schemas.openxmlformats.org/drawingml/2006/wordprocessingDrawing" xmlns:w10="urn:schemas-microsoft-com:office:word" xmlns:w="http://schemas.openxmlformats.org/wordprocessingml/2006/main" xmlns:w14="http://schemas.microsoft.com/office/word/2010/wordml" xmlns:w15="http://schemas.microsoft.com/office/word/2012/wordml" xmlns:w16cid="http://schemas.microsoft.com/office/word/2016/wordml/cid" xmlns:w16se="http://schemas.microsoft.com/office/word/2015/wordml/symex" xmlns:wpg="http://schemas.microsoft.com/office/word/2010/wordprocessingGroup" xmlns:wpi="http://schemas.microsoft.com/office/word/2010/wordprocessingInk" xmlns:wne="http://schemas.microsoft.com/office/word/2006/wordml" xmlns:wps="http://schemas.microsoft.com/office/word/2010/wordprocessingShape" mc:Ignorable="w14 w15 w16se w16cid wp14">
+  <w:endnote w:type="separator" w:id="-1">
+    <w:p>
+      <w:r>
+        <w:separator/>
+      </w:r>
+    </w:p>
+  </w:endnote>
+  <w:endnote w:type="continuationSeparator" w:id="0">
+    <w:p>
+      <w:r>
+        <w:continuationSeparator/>
+      </w:r>
+    </w:p>
+  </w:endnote>
+</w:endnotes>
+</file>
+
+<file path=word/footer1.xml><?xml version="1.0" encoding="utf-8"?>
+<w:ftr xmlns:wpc="http://schemas.microsoft.com/office/word/2010/wordprocessingCanvas" xmlns:cx="http://schemas.microsoft.com/office/drawing/2014/chartex" xmlns:cx1="http://schemas.microsoft.com/office/drawing/2015/9/8/chartex" xmlns:cx2="http://schemas.microsoft.com/office/drawing/2015/10/21/chartex" xmlns:cx3="http://schemas.microsoft.com/office/drawing/2016/5/9/chartex" xmlns:cx4="http://schemas.microsoft.com/office/drawing/2016/5/10/chartex" xmlns:cx5="http://schemas.microsoft.com/office/drawing/2016/5/11/chartex" xmlns:cx6="http://schemas.microsoft.com/office/drawing/2016/5/12/chartex" xmlns:cx7="http://schemas.microsoft.com/office/drawing/2016/5/13/chartex" xmlns:cx8="http://schemas.microsoft.com/office/drawing/2016/5/14/chartex" xmlns:mc="http://schemas.openxmlformats.org/markup-compatibility/2006" xmlns:aink="http://schemas.microsoft.com/office/drawing/2016/ink" xmlns:am3d="http://schemas.microsoft.com/office/drawing/2017/model3d" xmlns:o="urn:schemas-microsoft-com:office:office" xmlns:r="http://schemas.openxmlformats.org/officeDocument/2006/relationships" xmlns:m="http://schemas.openxmlformats.org/officeDocument/2006/math" xmlns:v="urn:schemas-microsoft-com:vml" xmlns:wp14="http://schemas.microsoft.com/office/word/2010/wordprocessingDrawing" xmlns:wp="http://schemas.openxmlformats.org/drawingml/2006/wordprocessingDrawing" xmlns:w10="urn:schemas-microsoft-com:office:word" xmlns:w="http://schemas.openxmlformats.org/wordprocessingml/2006/main" xmlns:w14="http://schemas.microsoft.com/office/word/2010/wordml" xmlns:w15="http://schemas.microsoft.com/office/word/2012/wordml" xmlns:w16cid="http://schemas.microsoft.com/office/word/2016/wordml/cid" xmlns:w16se="http://schemas.microsoft.com/office/word/2015/wordml/symex" xmlns:wpg="http://schemas.microsoft.com/office/word/2010/wordprocessingGroup" xmlns:wpi="http://schemas.microsoft.com/office/word/2010/wordprocessingInk" xmlns:wne="http://schemas.microsoft.com/office/word/2006/wordml" xmlns:wps="http://schemas.microsoft.com/office/word/2010/wordprocessingShape" mc:Ignorable="w14 w15 w16se w16cid wp14">
+  <w:sdt>
+    <w:sdtPr>
+      <w:rPr>
+        <w:rStyle w:val="PageNumber"/>
+      </w:rPr>
+      <w:id w:val="-1655596415"/>
+      <w:docPartObj>
+        <w:docPartGallery w:val="Page Numbers (Bottom of Page)"/>
+        <w:docPartUnique/>
+      </w:docPartObj>
+    </w:sdtPr>
+    <w:sdtContent>
+      <w:p>
+        <w:pPr>
+          <w:pStyle w:val="Footer"/>
+          <w:framePr w:wrap="none" w:vAnchor="text" w:hAnchor="margin" w:xAlign="right" w:y="1"/>
+          <w:rPr>
+            <w:rStyle w:val="PageNumber"/>
+          </w:rPr>
+        </w:pPr>
+        <w:r>
+          <w:rPr>
+            <w:rStyle w:val="PageNumber"/>
+          </w:rPr>
+          <w:fldChar w:fldCharType="begin"/>
+        </w:r>
+        <w:r>
+          <w:rPr>
+            <w:rStyle w:val="PageNumber"/>
+          </w:rPr>
+          <w:instrText xml:space="preserve"> PAGE </w:instrText>
+        </w:r>
+        <w:r>
+          <w:rPr>
+            <w:rStyle w:val="PageNumber"/>
+          </w:rPr>
+          <w:fldChar w:fldCharType="end"/>
+        </w:r>
+      </w:p>
+    </w:sdtContent>
+  </w:sdt>
+  <w:p>
+    <w:pPr>
+      <w:pStyle w:val="Footer"/>
+      <w:ind w:right="360"/>
+    </w:pPr>
+  </w:p>
+</w:ftr>
+</file>
+
+<file path=word/footer2.xml><?xml version="1.0" encoding="utf-8"?>
+<w:ftr xmlns:wpc="http://schemas.microsoft.com/office/word/2010/wordprocessingCanvas" xmlns:cx="http://schemas.microsoft.com/office/drawing/2014/chartex" xmlns:cx1="http://schemas.microsoft.com/office/drawing/2015/9/8/chartex" xmlns:cx2="http://schemas.microsoft.com/office/drawing/2015/10/21/chartex" xmlns:cx3="http://schemas.microsoft.com/office/drawing/2016/5/9/chartex" xmlns:cx4="http://schemas.microsoft.com/office/drawing/2016/5/10/chartex" xmlns:cx5="http://schemas.microsoft.com/office/drawing/2016/5/11/chartex" xmlns:cx6="http://schemas.microsoft.com/office/drawing/2016/5/12/chartex" xmlns:cx7="http://schemas.microsoft.com/office/drawing/2016/5/13/chartex" xmlns:cx8="http://schemas.microsoft.com/office/drawing/2016/5/14/chartex" xmlns:mc="http://schemas.openxmlformats.org/markup-compatibility/2006" xmlns:aink="http://schemas.microsoft.com/office/drawing/2016/ink" xmlns:am3d="http://schemas.microsoft.com/office/drawing/2017/model3d" xmlns:o="urn:schemas-microsoft-com:office:office" xmlns:r="http://schemas.openxmlformats.org/officeDocument/2006/relationships" xmlns:m="http://schemas.openxmlformats.org/officeDocument/2006/math" xmlns:v="urn:schemas-microsoft-com:vml" xmlns:wp14="http://schemas.microsoft.com/office/word/2010/wordprocessingDrawing" xmlns:wp="http://schemas.openxmlformats.org/drawingml/2006/wordprocessingDrawing" xmlns:w10="urn:schemas-microsoft-com:office:word" xmlns:w="http://schemas.openxmlformats.org/wordprocessingml/2006/main" xmlns:w14="http://schemas.microsoft.com/office/word/2010/wordml" xmlns:w15="http://schemas.microsoft.com/office/word/2012/wordml" xmlns:w16cid="http://schemas.microsoft.com/office/word/2016/wordml/cid" xmlns:w16se="http://schemas.microsoft.com/office/word/2015/wordml/symex" xmlns:wpg="http://schemas.microsoft.com/office/word/2010/wordprocessingGroup" xmlns:wpi="http://schemas.microsoft.com/office/word/2010/wordprocessingInk" xmlns:wne="http://schemas.microsoft.com/office/word/2006/wordml" xmlns:wps="http://schemas.microsoft.com/office/word/2010/wordprocessingShape" mc:Ignorable="w14 w15 w16se w16cid wp14">
+  <w:sdt>
+    <w:sdtPr>
+      <w:rPr>
+        <w:rStyle w:val="PageNumber"/>
+      </w:rPr>
+      <w:id w:val="1616326865"/>
+      <w:docPartObj>
+        <w:docPartGallery w:val="Page Numbers (Bottom of Page)"/>
+        <w:docPartUnique/>
+      </w:docPartObj>
+    </w:sdtPr>
+    <w:sdtContent>
+      <w:p>
+        <w:pPr>
+          <w:pStyle w:val="Footer"/>
+          <w:framePr w:wrap="none" w:vAnchor="text" w:hAnchor="margin" w:xAlign="right" w:y="1"/>
+          <w:rPr>
+            <w:rStyle w:val="PageNumber"/>
+          </w:rPr>
+        </w:pPr>
+        <w:r>
+          <w:rPr>
+            <w:rStyle w:val="PageNumber"/>
+          </w:rPr>
+          <w:fldChar w:fldCharType="begin"/>
+        </w:r>
+        <w:r>
+          <w:rPr>
+            <w:rStyle w:val="PageNumber"/>
+          </w:rPr>
+          <w:instrText xml:space="preserve"> PAGE </w:instrText>
+        </w:r>
+        <w:r>
+          <w:rPr>
+            <w:rStyle w:val="PageNumber"/>
+          </w:rPr>
+          <w:fldChar w:fldCharType="separate"/>
+        </w:r>
+        <w:r>
+          <w:rPr>
+            <w:rStyle w:val="PageNumber"/>
+            <w:noProof/>
+          </w:rPr>
+          <w:t>3</w:t>
+        </w:r>
+        <w:r>
+          <w:rPr>
+            <w:rStyle w:val="PageNumber"/>
+          </w:rPr>
+          <w:fldChar w:fldCharType="end"/>
+        </w:r>
+      </w:p>
+    </w:sdtContent>
+  </w:sdt>
+  <w:p>
+    <w:pPr>
+      <w:pStyle w:val="Footer"/>
+      <w:ind w:right="360"/>
+    </w:pPr>
+  </w:p>
+</w:ftr>
+</file>
+
+<file path=word/footnotes.xml><?xml version="1.0" encoding="utf-8"?>
+<w:footnotes xmlns:wpc="http://schemas.microsoft.com/office/word/2010/wordprocessingCanvas" xmlns:cx="http://schemas.microsoft.com/office/drawing/2014/chartex" xmlns:cx1="http://schemas.microsoft.com/office/drawing/2015/9/8/chartex" xmlns:cx2="http://schemas.microsoft.com/office/drawing/2015/10/21/chartex" xmlns:cx3="http://schemas.microsoft.com/office/drawing/2016/5/9/chartex" xmlns:cx4="http://schemas.microsoft.com/office/drawing/2016/5/10/chartex" xmlns:cx5="http://schemas.microsoft.com/office/drawing/2016/5/11/chartex" xmlns:cx6="http://schemas.microsoft.com/office/drawing/2016/5/12/chartex" xmlns:cx7="http://schemas.microsoft.com/office/drawing/2016/5/13/chartex" xmlns:cx8="http://schemas.microsoft.com/office/drawing/2016/5/14/chartex" xmlns:mc="http://schemas.openxmlformats.org/markup-compatibility/2006" xmlns:aink="http://schemas.microsoft.com/office/drawing/2016/ink" xmlns:am3d="http://schemas.microsoft.com/office/drawing/2017/model3d" xmlns:o="urn:schemas-microsoft-com:office:office" xmlns:r="http://schemas.openxmlformats.org/officeDocument/2006/relationships" xmlns:m="http://schemas.openxmlformats.org/officeDocument/2006/math" xmlns:v="urn:schemas-microsoft-com:vml" xmlns:wp14="http://schemas.microsoft.com/office/word/2010/wordprocessingDrawing" xmlns:wp="http://schemas.openxmlformats.org/drawingml/2006/wordprocessingDrawing" xmlns:w10="urn:schemas-microsoft-com:office:word" xmlns:w="http://schemas.openxmlformats.org/wordprocessingml/2006/main" xmlns:w14="http://schemas.microsoft.com/office/word/2010/wordml" xmlns:w15="http://schemas.microsoft.com/office/word/2012/wordml" xmlns:w16cid="http://schemas.microsoft.com/office/word/2016/wordml/cid" xmlns:w16se="http://schemas.microsoft.com/office/word/2015/wordml/symex" xmlns:wpg="http://schemas.microsoft.com/office/word/2010/wordprocessingGroup" xmlns:wpi="http://schemas.microsoft.com/office/word/2010/wordprocessingInk" xmlns:wne="http://schemas.microsoft.com/office/word/2006/wordml" xmlns:wps="http://schemas.microsoft.com/office/word/2010/wordprocessingShape" mc:Ignorable="w14 w15 w16se w16cid wp14">
+  <w:footnote w:type="separator" w:id="-1">
+    <w:p>
+      <w:r>
+        <w:separator/>
+      </w:r>
+    </w:p>
+  </w:footnote>
+  <w:footnote w:type="continuationSeparator" w:id="0">
+    <w:p>
+      <w:r>
+        <w:continuationSeparator/>
+      </w:r>
+    </w:p>
+  </w:footnote>
+</w:footnotes>
 </file>
 
 <file path=word/styles.xml><?xml version="1.0" encoding="utf-8"?>
@@ -790,6 +4641,56 @@
     <w:semiHidden/>
     <w:unhideWhenUsed/>
   </w:style>
+  <w:style w:type="paragraph" w:styleId="Header">
+    <w:name w:val="header"/>
+    <w:basedOn w:val="Normal"/>
+    <w:link w:val="HeaderChar"/>
+    <w:uiPriority w:val="99"/>
+    <w:unhideWhenUsed/>
+    <w:rsid w:val="008D008B"/>
+    <w:pPr>
+      <w:tabs>
+        <w:tab w:val="center" w:pos="4680"/>
+        <w:tab w:val="right" w:pos="9360"/>
+      </w:tabs>
+    </w:pPr>
+  </w:style>
+  <w:style w:type="character" w:customStyle="1" w:styleId="HeaderChar">
+    <w:name w:val="Header Char"/>
+    <w:basedOn w:val="DefaultParagraphFont"/>
+    <w:link w:val="Header"/>
+    <w:uiPriority w:val="99"/>
+    <w:rsid w:val="008D008B"/>
+  </w:style>
+  <w:style w:type="paragraph" w:styleId="Footer">
+    <w:name w:val="footer"/>
+    <w:basedOn w:val="Normal"/>
+    <w:link w:val="FooterChar"/>
+    <w:uiPriority w:val="99"/>
+    <w:unhideWhenUsed/>
+    <w:rsid w:val="008D008B"/>
+    <w:pPr>
+      <w:tabs>
+        <w:tab w:val="center" w:pos="4680"/>
+        <w:tab w:val="right" w:pos="9360"/>
+      </w:tabs>
+    </w:pPr>
+  </w:style>
+  <w:style w:type="character" w:customStyle="1" w:styleId="FooterChar">
+    <w:name w:val="Footer Char"/>
+    <w:basedOn w:val="DefaultParagraphFont"/>
+    <w:link w:val="Footer"/>
+    <w:uiPriority w:val="99"/>
+    <w:rsid w:val="008D008B"/>
+  </w:style>
+  <w:style w:type="character" w:styleId="PageNumber">
+    <w:name w:val="page number"/>
+    <w:basedOn w:val="DefaultParagraphFont"/>
+    <w:uiPriority w:val="99"/>
+    <w:semiHidden/>
+    <w:unhideWhenUsed/>
+    <w:rsid w:val="008D008B"/>
+  </w:style>
 </w:styles>
 </file>
 
